--- a/01-prehlad-prikazov.docx
+++ b/01-prehlad-prikazov.docx
@@ -10,28 +10,31 @@
         <w:tblLook w:val="04A0" w:firstRow="1" w:lastRow="0" w:firstColumn="1" w:lastColumn="0" w:noHBand="0" w:noVBand="1"/>
       </w:tblPr>
       <w:tblGrid>
-        <w:gridCol w:w="2888"/>
-        <w:gridCol w:w="2890"/>
-        <w:gridCol w:w="2918"/>
+        <w:gridCol w:w="2919"/>
+        <w:gridCol w:w="2878"/>
+        <w:gridCol w:w="2899"/>
       </w:tblGrid>
       <w:tr>
         <w:tc>
           <w:tcPr>
             <w:tcW w:w="3018" w:type="dxa"/>
+            <w:tcBorders>
+              <w:bottom w:val="nil"/>
+            </w:tcBorders>
           </w:tcPr>
           <w:p>
             <w:pPr>
               <w:spacing w:before="100" w:beforeAutospacing="1" w:after="100" w:afterAutospacing="1"/>
               <w:jc w:val="center"/>
               <w:rPr>
-                <w:rFonts w:ascii="CamingoCode" w:eastAsia="Fixedsys Excelsior 3.01" w:hAnsi="CamingoCode" w:cs="Fixedsys Excelsior 3.01"/>
-                <w:b/>
-                <w:lang w:val="sk-SK"/>
-              </w:rPr>
-            </w:pPr>
-            <w:r>
-              <w:rPr>
-                <w:rFonts w:ascii="CamingoCode" w:eastAsia="Fixedsys Excelsior 3.01" w:hAnsi="CamingoCode" w:cs="Fixedsys Excelsior 3.01"/>
+                <w:rFonts w:eastAsia="Fixedsys Excelsior 3.01" w:cs="Fixedsys Excelsior 3.01"/>
+                <w:b/>
+                <w:lang w:val="sk-SK"/>
+              </w:rPr>
+            </w:pPr>
+            <w:r>
+              <w:rPr>
+                <w:rFonts w:eastAsia="Fixedsys Excelsior 3.01" w:cs="Fixedsys Excelsior 3.01"/>
                 <w:b/>
                 <w:lang w:val="sk-SK"/>
               </w:rPr>
@@ -42,16 +45,1398 @@
             <w:pPr>
               <w:spacing w:before="100" w:beforeAutospacing="1" w:after="100" w:afterAutospacing="1"/>
               <w:rPr>
-                <w:rFonts w:ascii="CamingoCode" w:eastAsia="Fixedsys Excelsior 3.01" w:hAnsi="CamingoCode" w:cs="Fixedsys Excelsior 3.01"/>
-                <w:lang w:val="sk-SK"/>
-              </w:rPr>
-            </w:pPr>
-            <w:r>
-              <w:rPr>
-                <w:rFonts w:ascii="CamingoCode" w:eastAsia="Fixedsys Excelsior 3.01" w:hAnsi="CamingoCode" w:cs="Fixedsys Excelsior 3.01"/>
+                <w:rFonts w:eastAsia="Fixedsys Excelsior 3.01" w:cs="Fixedsys Excelsior 3.01"/>
+                <w:lang w:val="sk-SK"/>
+              </w:rPr>
+            </w:pPr>
+            <w:r>
+              <w:rPr>
+                <w:rFonts w:eastAsia="Fixedsys Excelsior 3.01" w:cs="Fixedsys Excelsior 3.01"/>
                 <w:lang w:val="sk-SK"/>
               </w:rPr>
               <w:t>slová oddelené medzerou na štandardný výstup</w:t>
+            </w:r>
+            <w:r>
+              <w:rPr>
+                <w:rFonts w:eastAsia="Fixedsys Excelsior 3.01" w:cs="Fixedsys Excelsior 3.01"/>
+                <w:lang w:val="sk-SK"/>
+              </w:rPr>
+              <w:br/>
+            </w:r>
+          </w:p>
+        </w:tc>
+        <w:tc>
+          <w:tcPr>
+            <w:tcW w:w="3019" w:type="dxa"/>
+            <w:tcBorders>
+              <w:bottom w:val="nil"/>
+            </w:tcBorders>
+          </w:tcPr>
+          <w:p>
+            <w:pPr>
+              <w:spacing w:before="100" w:beforeAutospacing="1" w:after="100" w:afterAutospacing="1"/>
+              <w:jc w:val="center"/>
+              <w:rPr>
+                <w:rFonts w:eastAsia="Fixedsys Excelsior 3.01" w:cs="Fixedsys Excelsior 3.01"/>
+                <w:b/>
+                <w:lang w:val="sk-SK"/>
+              </w:rPr>
+            </w:pPr>
+            <w:proofErr w:type="spellStart"/>
+            <w:r>
+              <w:rPr>
+                <w:rFonts w:eastAsia="Fixedsys Excelsior 3.01" w:cs="Fixedsys Excelsior 3.01"/>
+                <w:b/>
+                <w:lang w:val="sk-SK"/>
+              </w:rPr>
+              <w:t>cat</w:t>
+            </w:r>
+            <w:proofErr w:type="spellEnd"/>
+          </w:p>
+          <w:p>
+            <w:pPr>
+              <w:spacing w:before="100" w:beforeAutospacing="1" w:after="100" w:afterAutospacing="1"/>
+              <w:rPr>
+                <w:rFonts w:eastAsia="Fixedsys Excelsior 3.01" w:cs="Fixedsys Excelsior 3.01"/>
+                <w:lang w:val="sk-SK"/>
+              </w:rPr>
+            </w:pPr>
+            <w:r>
+              <w:rPr>
+                <w:rFonts w:eastAsia="Fixedsys Excelsior 3.01" w:cs="Fixedsys Excelsior 3.01"/>
+                <w:lang w:val="sk-SK"/>
+              </w:rPr>
+              <w:t xml:space="preserve">výpis obsahu súboru </w:t>
+            </w:r>
+            <w:r>
+              <w:rPr>
+                <w:rFonts w:eastAsia="Fixedsys Excelsior 3.01" w:cs="Fixedsys Excelsior 3.01"/>
+                <w:lang w:val="sk-SK"/>
+              </w:rPr>
+              <w:t>na štandardný výstup</w:t>
+            </w:r>
+          </w:p>
+        </w:tc>
+        <w:tc>
+          <w:tcPr>
+            <w:tcW w:w="3019" w:type="dxa"/>
+            <w:tcBorders>
+              <w:bottom w:val="nil"/>
+            </w:tcBorders>
+          </w:tcPr>
+          <w:p>
+            <w:pPr>
+              <w:spacing w:before="100" w:beforeAutospacing="1" w:after="100" w:afterAutospacing="1"/>
+              <w:jc w:val="center"/>
+              <w:rPr>
+                <w:rFonts w:eastAsia="Fixedsys Excelsior 3.01" w:cs="Fixedsys Excelsior 3.01"/>
+                <w:b/>
+                <w:lang w:val="sk-SK"/>
+              </w:rPr>
+            </w:pPr>
+            <w:proofErr w:type="spellStart"/>
+            <w:r>
+              <w:rPr>
+                <w:rFonts w:eastAsia="Fixedsys Excelsior 3.01" w:cs="Fixedsys Excelsior 3.01"/>
+                <w:b/>
+                <w:lang w:val="sk-SK"/>
+              </w:rPr>
+              <w:t>wc</w:t>
+            </w:r>
+            <w:proofErr w:type="spellEnd"/>
+          </w:p>
+          <w:p>
+            <w:pPr>
+              <w:spacing w:before="100" w:beforeAutospacing="1" w:after="100" w:afterAutospacing="1"/>
+              <w:rPr>
+                <w:rFonts w:eastAsia="Fixedsys Excelsior 3.01" w:cs="Fixedsys Excelsior 3.01"/>
+                <w:lang w:val="sk-SK"/>
+              </w:rPr>
+            </w:pPr>
+            <w:r>
+              <w:rPr>
+                <w:rFonts w:eastAsia="Fixedsys Excelsior 3.01" w:cs="Fixedsys Excelsior 3.01"/>
+                <w:lang w:val="sk-SK"/>
+              </w:rPr>
+              <w:t>počet riadkov / slov / znakov / bajtov</w:t>
+            </w:r>
+          </w:p>
+        </w:tc>
+      </w:tr>
+      <w:tr>
+        <w:trPr>
+          <w:trHeight w:val="567"/>
+        </w:trPr>
+        <w:tc>
+          <w:tcPr>
+            <w:tcW w:w="3018" w:type="dxa"/>
+            <w:tcBorders>
+              <w:top w:val="nil"/>
+            </w:tcBorders>
+            <w:shd w:val="clear" w:color="auto" w:fill="E7E6E6" w:themeFill="background2"/>
+            <w:vAlign w:val="center"/>
+          </w:tcPr>
+          <w:p>
+            <w:pPr>
+              <w:jc w:val="center"/>
+              <w:rPr>
+                <w:lang w:val="sk-SK"/>
+              </w:rPr>
+            </w:pPr>
+            <w:r>
+              <w:rPr>
+                <w:lang w:val="sk-SK"/>
+              </w:rPr>
+              <w:t>echo '</w:t>
+            </w:r>
+            <w:proofErr w:type="spellStart"/>
+            <w:r>
+              <w:rPr>
+                <w:lang w:val="sk-SK"/>
+              </w:rPr>
+              <w:t>Hello</w:t>
+            </w:r>
+            <w:proofErr w:type="spellEnd"/>
+            <w:r>
+              <w:rPr>
+                <w:lang w:val="sk-SK"/>
+              </w:rPr>
+              <w:t xml:space="preserve"> </w:t>
+            </w:r>
+            <w:proofErr w:type="spellStart"/>
+            <w:r>
+              <w:rPr>
+                <w:lang w:val="sk-SK"/>
+              </w:rPr>
+              <w:t>World</w:t>
+            </w:r>
+            <w:proofErr w:type="spellEnd"/>
+            <w:r>
+              <w:rPr>
+                <w:lang w:val="sk-SK"/>
+              </w:rPr>
+              <w:t>'</w:t>
+            </w:r>
+          </w:p>
+        </w:tc>
+        <w:tc>
+          <w:tcPr>
+            <w:tcW w:w="3019" w:type="dxa"/>
+            <w:tcBorders>
+              <w:top w:val="nil"/>
+            </w:tcBorders>
+            <w:shd w:val="clear" w:color="auto" w:fill="E7E6E6" w:themeFill="background2"/>
+            <w:vAlign w:val="center"/>
+          </w:tcPr>
+          <w:p>
+            <w:pPr>
+              <w:spacing w:before="100" w:beforeAutospacing="1" w:after="100" w:afterAutospacing="1"/>
+              <w:jc w:val="center"/>
+              <w:rPr>
+                <w:rFonts w:eastAsia="Fixedsys Excelsior 3.01" w:cs="Fixedsys Excelsior 3.01"/>
+                <w:lang w:val="sk-SK"/>
+              </w:rPr>
+            </w:pPr>
+            <w:proofErr w:type="spellStart"/>
+            <w:r>
+              <w:rPr>
+                <w:rFonts w:eastAsia="Fixedsys Excelsior 3.01" w:cs="Fixedsys Excelsior 3.01"/>
+                <w:lang w:val="sk-SK"/>
+              </w:rPr>
+              <w:t>cat</w:t>
+            </w:r>
+            <w:proofErr w:type="spellEnd"/>
+            <w:r>
+              <w:rPr>
+                <w:rFonts w:eastAsia="Fixedsys Excelsior 3.01" w:cs="Fixedsys Excelsior 3.01"/>
+                <w:lang w:val="sk-SK"/>
+              </w:rPr>
+              <w:t xml:space="preserve"> /</w:t>
+            </w:r>
+            <w:proofErr w:type="spellStart"/>
+            <w:r>
+              <w:rPr>
+                <w:rFonts w:eastAsia="Fixedsys Excelsior 3.01" w:cs="Fixedsys Excelsior 3.01"/>
+                <w:lang w:val="sk-SK"/>
+              </w:rPr>
+              <w:t>etc</w:t>
+            </w:r>
+            <w:proofErr w:type="spellEnd"/>
+            <w:r>
+              <w:rPr>
+                <w:rFonts w:eastAsia="Fixedsys Excelsior 3.01" w:cs="Fixedsys Excelsior 3.01"/>
+                <w:lang w:val="sk-SK"/>
+              </w:rPr>
+              <w:t>/</w:t>
+            </w:r>
+            <w:proofErr w:type="spellStart"/>
+            <w:r>
+              <w:rPr>
+                <w:rFonts w:eastAsia="Fixedsys Excelsior 3.01" w:cs="Fixedsys Excelsior 3.01"/>
+                <w:lang w:val="sk-SK"/>
+              </w:rPr>
+              <w:t>passwd</w:t>
+            </w:r>
+            <w:proofErr w:type="spellEnd"/>
+          </w:p>
+        </w:tc>
+        <w:tc>
+          <w:tcPr>
+            <w:tcW w:w="3019" w:type="dxa"/>
+            <w:tcBorders>
+              <w:top w:val="nil"/>
+            </w:tcBorders>
+            <w:shd w:val="clear" w:color="auto" w:fill="E7E6E6" w:themeFill="background2"/>
+            <w:vAlign w:val="center"/>
+          </w:tcPr>
+          <w:p>
+            <w:pPr>
+              <w:spacing w:before="100" w:beforeAutospacing="1" w:after="100" w:afterAutospacing="1"/>
+              <w:jc w:val="center"/>
+              <w:rPr>
+                <w:rFonts w:eastAsia="Fixedsys Excelsior 3.01" w:cs="Fixedsys Excelsior 3.01"/>
+                <w:lang w:val="sk-SK"/>
+              </w:rPr>
+            </w:pPr>
+            <w:proofErr w:type="spellStart"/>
+            <w:r>
+              <w:rPr>
+                <w:rFonts w:eastAsia="Fixedsys Excelsior 3.01" w:cs="Fixedsys Excelsior 3.01"/>
+                <w:lang w:val="sk-SK"/>
+              </w:rPr>
+              <w:t>wc</w:t>
+            </w:r>
+            <w:proofErr w:type="spellEnd"/>
+            <w:r>
+              <w:rPr>
+                <w:rFonts w:eastAsia="Fixedsys Excelsior 3.01" w:cs="Fixedsys Excelsior 3.01"/>
+                <w:lang w:val="sk-SK"/>
+              </w:rPr>
+              <w:t xml:space="preserve"> -l /</w:t>
+            </w:r>
+            <w:proofErr w:type="spellStart"/>
+            <w:r>
+              <w:rPr>
+                <w:rFonts w:eastAsia="Fixedsys Excelsior 3.01" w:cs="Fixedsys Excelsior 3.01"/>
+                <w:lang w:val="sk-SK"/>
+              </w:rPr>
+              <w:t>etc</w:t>
+            </w:r>
+            <w:proofErr w:type="spellEnd"/>
+            <w:r>
+              <w:rPr>
+                <w:rFonts w:eastAsia="Fixedsys Excelsior 3.01" w:cs="Fixedsys Excelsior 3.01"/>
+                <w:lang w:val="sk-SK"/>
+              </w:rPr>
+              <w:t>/</w:t>
+            </w:r>
+            <w:proofErr w:type="spellStart"/>
+            <w:r>
+              <w:rPr>
+                <w:rFonts w:eastAsia="Fixedsys Excelsior 3.01" w:cs="Fixedsys Excelsior 3.01"/>
+                <w:lang w:val="sk-SK"/>
+              </w:rPr>
+              <w:t>passwd</w:t>
+            </w:r>
+            <w:proofErr w:type="spellEnd"/>
+          </w:p>
+        </w:tc>
+      </w:tr>
+      <w:tr>
+        <w:tc>
+          <w:tcPr>
+            <w:tcW w:w="3018" w:type="dxa"/>
+            <w:tcBorders>
+              <w:bottom w:val="nil"/>
+            </w:tcBorders>
+          </w:tcPr>
+          <w:p>
+            <w:pPr>
+              <w:spacing w:before="100" w:beforeAutospacing="1" w:after="100" w:afterAutospacing="1"/>
+              <w:jc w:val="center"/>
+              <w:rPr>
+                <w:rFonts w:eastAsia="Fixedsys Excelsior 3.01" w:cs="Fixedsys Excelsior 3.01"/>
+                <w:b/>
+                <w:lang w:val="sk-SK"/>
+              </w:rPr>
+            </w:pPr>
+            <w:proofErr w:type="spellStart"/>
+            <w:r>
+              <w:rPr>
+                <w:rFonts w:eastAsia="Fixedsys Excelsior 3.01" w:cs="Fixedsys Excelsior 3.01"/>
+                <w:b/>
+                <w:lang w:val="sk-SK"/>
+              </w:rPr>
+              <w:t>head</w:t>
+            </w:r>
+            <w:proofErr w:type="spellEnd"/>
+          </w:p>
+          <w:p>
+            <w:pPr>
+              <w:spacing w:before="100" w:beforeAutospacing="1" w:after="100" w:afterAutospacing="1"/>
+              <w:rPr>
+                <w:rFonts w:eastAsia="Fixedsys Excelsior 3.01" w:cs="Fixedsys Excelsior 3.01"/>
+                <w:lang w:val="sk-SK"/>
+              </w:rPr>
+            </w:pPr>
+            <w:r>
+              <w:rPr>
+                <w:rFonts w:eastAsia="Fixedsys Excelsior 3.01" w:cs="Fixedsys Excelsior 3.01"/>
+                <w:lang w:val="sk-SK"/>
+              </w:rPr>
+              <w:t>prvých N riadkov / znakov / bajtov</w:t>
+            </w:r>
+          </w:p>
+        </w:tc>
+        <w:tc>
+          <w:tcPr>
+            <w:tcW w:w="3019" w:type="dxa"/>
+            <w:tcBorders>
+              <w:bottom w:val="nil"/>
+            </w:tcBorders>
+          </w:tcPr>
+          <w:p>
+            <w:pPr>
+              <w:spacing w:before="100" w:beforeAutospacing="1" w:after="100" w:afterAutospacing="1"/>
+              <w:jc w:val="center"/>
+              <w:rPr>
+                <w:rFonts w:eastAsia="Fixedsys Excelsior 3.01" w:cs="Fixedsys Excelsior 3.01"/>
+                <w:b/>
+                <w:lang w:val="sk-SK"/>
+              </w:rPr>
+            </w:pPr>
+            <w:proofErr w:type="spellStart"/>
+            <w:r>
+              <w:rPr>
+                <w:rFonts w:eastAsia="Fixedsys Excelsior 3.01" w:cs="Fixedsys Excelsior 3.01"/>
+                <w:b/>
+                <w:lang w:val="sk-SK"/>
+              </w:rPr>
+              <w:t>tail</w:t>
+            </w:r>
+            <w:proofErr w:type="spellEnd"/>
+          </w:p>
+          <w:p>
+            <w:pPr>
+              <w:spacing w:before="100" w:beforeAutospacing="1" w:after="100" w:afterAutospacing="1"/>
+              <w:rPr>
+                <w:rFonts w:eastAsia="Fixedsys Excelsior 3.01" w:cs="Fixedsys Excelsior 3.01"/>
+                <w:lang w:val="sk-SK"/>
+              </w:rPr>
+            </w:pPr>
+            <w:r>
+              <w:rPr>
+                <w:rFonts w:eastAsia="Fixedsys Excelsior 3.01" w:cs="Fixedsys Excelsior 3.01"/>
+                <w:lang w:val="sk-SK"/>
+              </w:rPr>
+              <w:t>posledných N riadkov / znakov / bajtov</w:t>
+            </w:r>
+          </w:p>
+        </w:tc>
+        <w:tc>
+          <w:tcPr>
+            <w:tcW w:w="3019" w:type="dxa"/>
+            <w:tcBorders>
+              <w:bottom w:val="nil"/>
+            </w:tcBorders>
+          </w:tcPr>
+          <w:p>
+            <w:pPr>
+              <w:spacing w:before="100" w:beforeAutospacing="1" w:after="100" w:afterAutospacing="1"/>
+              <w:jc w:val="center"/>
+              <w:rPr>
+                <w:rFonts w:eastAsia="Fixedsys Excelsior 3.01" w:cs="Fixedsys Excelsior 3.01"/>
+                <w:b/>
+                <w:lang w:val="sk-SK"/>
+              </w:rPr>
+            </w:pPr>
+            <w:proofErr w:type="spellStart"/>
+            <w:r>
+              <w:rPr>
+                <w:rFonts w:eastAsia="Fixedsys Excelsior 3.01" w:cs="Fixedsys Excelsior 3.01"/>
+                <w:b/>
+                <w:lang w:val="sk-SK"/>
+              </w:rPr>
+              <w:t>cut</w:t>
+            </w:r>
+            <w:proofErr w:type="spellEnd"/>
+          </w:p>
+          <w:p>
+            <w:pPr>
+              <w:spacing w:before="100" w:beforeAutospacing="1" w:after="100" w:afterAutospacing="1"/>
+              <w:rPr>
+                <w:rFonts w:eastAsia="Fixedsys Excelsior 3.01" w:cs="Fixedsys Excelsior 3.01"/>
+                <w:lang w:val="sk-SK"/>
+              </w:rPr>
+            </w:pPr>
+            <w:r>
+              <w:rPr>
+                <w:rFonts w:eastAsia="Fixedsys Excelsior 3.01" w:cs="Fixedsys Excelsior 3.01"/>
+                <w:lang w:val="sk-SK"/>
+              </w:rPr>
+              <w:t>vysekávanie položiek podľa jednoznakového oddeľovača</w:t>
+            </w:r>
+            <w:r>
+              <w:rPr>
+                <w:rFonts w:eastAsia="Fixedsys Excelsior 3.01" w:cs="Fixedsys Excelsior 3.01"/>
+                <w:lang w:val="sk-SK"/>
+              </w:rPr>
+              <w:br/>
+            </w:r>
+          </w:p>
+        </w:tc>
+      </w:tr>
+      <w:tr>
+        <w:trPr>
+          <w:trHeight w:val="567"/>
+        </w:trPr>
+        <w:tc>
+          <w:tcPr>
+            <w:tcW w:w="3018" w:type="dxa"/>
+            <w:tcBorders>
+              <w:top w:val="nil"/>
+            </w:tcBorders>
+            <w:shd w:val="clear" w:color="auto" w:fill="E7E6E6" w:themeFill="background2"/>
+            <w:vAlign w:val="center"/>
+          </w:tcPr>
+          <w:p>
+            <w:pPr>
+              <w:spacing w:before="100" w:beforeAutospacing="1" w:after="100" w:afterAutospacing="1"/>
+              <w:jc w:val="center"/>
+              <w:rPr>
+                <w:rFonts w:eastAsia="Fixedsys Excelsior 3.01" w:cs="Fixedsys Excelsior 3.01"/>
+                <w:lang w:val="sk-SK"/>
+              </w:rPr>
+            </w:pPr>
+            <w:proofErr w:type="spellStart"/>
+            <w:r>
+              <w:rPr>
+                <w:rFonts w:eastAsia="Fixedsys Excelsior 3.01" w:cs="Fixedsys Excelsior 3.01"/>
+                <w:lang w:val="sk-SK"/>
+              </w:rPr>
+              <w:t>head</w:t>
+            </w:r>
+            <w:proofErr w:type="spellEnd"/>
+            <w:r>
+              <w:rPr>
+                <w:rFonts w:eastAsia="Fixedsys Excelsior 3.01" w:cs="Fixedsys Excelsior 3.01"/>
+                <w:lang w:val="sk-SK"/>
+              </w:rPr>
+              <w:t xml:space="preserve"> -n1 users.txt</w:t>
+            </w:r>
+          </w:p>
+        </w:tc>
+        <w:tc>
+          <w:tcPr>
+            <w:tcW w:w="3019" w:type="dxa"/>
+            <w:tcBorders>
+              <w:top w:val="nil"/>
+            </w:tcBorders>
+            <w:shd w:val="clear" w:color="auto" w:fill="E7E6E6" w:themeFill="background2"/>
+            <w:vAlign w:val="center"/>
+          </w:tcPr>
+          <w:p>
+            <w:pPr>
+              <w:spacing w:before="100" w:beforeAutospacing="1" w:after="100" w:afterAutospacing="1"/>
+              <w:jc w:val="center"/>
+              <w:rPr>
+                <w:rFonts w:eastAsia="Fixedsys Excelsior 3.01" w:cs="Fixedsys Excelsior 3.01"/>
+                <w:lang w:val="sk-SK"/>
+              </w:rPr>
+            </w:pPr>
+            <w:proofErr w:type="spellStart"/>
+            <w:r>
+              <w:rPr>
+                <w:rFonts w:eastAsia="Fixedsys Excelsior 3.01" w:cs="Fixedsys Excelsior 3.01"/>
+                <w:lang w:val="sk-SK"/>
+              </w:rPr>
+              <w:t>tail</w:t>
+            </w:r>
+            <w:proofErr w:type="spellEnd"/>
+            <w:r>
+              <w:rPr>
+                <w:rFonts w:eastAsia="Fixedsys Excelsior 3.01" w:cs="Fixedsys Excelsior 3.01"/>
+                <w:lang w:val="sk-SK"/>
+              </w:rPr>
+              <w:t xml:space="preserve"> -n100 </w:t>
+            </w:r>
+            <w:r>
+              <w:rPr>
+                <w:rFonts w:eastAsia="Fixedsys Excelsior 3.01" w:cs="Fixedsys Excelsior 3.01"/>
+                <w:lang w:val="sk-SK"/>
+              </w:rPr>
+              <w:t>data</w:t>
+            </w:r>
+            <w:r>
+              <w:rPr>
+                <w:rFonts w:eastAsia="Fixedsys Excelsior 3.01" w:cs="Fixedsys Excelsior 3.01"/>
+                <w:lang w:val="sk-SK"/>
+              </w:rPr>
+              <w:t>.</w:t>
+            </w:r>
+            <w:r>
+              <w:rPr>
+                <w:rFonts w:eastAsia="Fixedsys Excelsior 3.01" w:cs="Fixedsys Excelsior 3.01"/>
+                <w:lang w:val="sk-SK"/>
+              </w:rPr>
+              <w:t>log</w:t>
+            </w:r>
+            <w:r>
+              <w:rPr>
+                <w:rFonts w:eastAsia="Fixedsys Excelsior 3.01" w:cs="Fixedsys Excelsior 3.01"/>
+                <w:lang w:val="sk-SK"/>
+              </w:rPr>
+              <w:t xml:space="preserve"> </w:t>
+            </w:r>
+          </w:p>
+        </w:tc>
+        <w:tc>
+          <w:tcPr>
+            <w:tcW w:w="3019" w:type="dxa"/>
+            <w:tcBorders>
+              <w:top w:val="nil"/>
+            </w:tcBorders>
+            <w:shd w:val="clear" w:color="auto" w:fill="E7E6E6" w:themeFill="background2"/>
+            <w:vAlign w:val="center"/>
+          </w:tcPr>
+          <w:p>
+            <w:pPr>
+              <w:spacing w:before="100" w:beforeAutospacing="1" w:after="100" w:afterAutospacing="1"/>
+              <w:jc w:val="center"/>
+              <w:rPr>
+                <w:rFonts w:eastAsia="Fixedsys Excelsior 3.01" w:cs="Fixedsys Excelsior 3.01"/>
+                <w:lang w:val="sk-SK"/>
+              </w:rPr>
+            </w:pPr>
+            <w:proofErr w:type="spellStart"/>
+            <w:r>
+              <w:rPr>
+                <w:rFonts w:eastAsia="Fixedsys Excelsior 3.01" w:cs="Fixedsys Excelsior 3.01"/>
+                <w:lang w:val="sk-SK"/>
+              </w:rPr>
+              <w:t>cut</w:t>
+            </w:r>
+            <w:proofErr w:type="spellEnd"/>
+            <w:r>
+              <w:rPr>
+                <w:rFonts w:eastAsia="Fixedsys Excelsior 3.01" w:cs="Fixedsys Excelsior 3.01"/>
+                <w:lang w:val="sk-SK"/>
+              </w:rPr>
+              <w:t xml:space="preserve"> -d: -f1 /</w:t>
+            </w:r>
+            <w:proofErr w:type="spellStart"/>
+            <w:r>
+              <w:rPr>
+                <w:rFonts w:eastAsia="Fixedsys Excelsior 3.01" w:cs="Fixedsys Excelsior 3.01"/>
+                <w:lang w:val="sk-SK"/>
+              </w:rPr>
+              <w:t>etc</w:t>
+            </w:r>
+            <w:proofErr w:type="spellEnd"/>
+            <w:r>
+              <w:rPr>
+                <w:rFonts w:eastAsia="Fixedsys Excelsior 3.01" w:cs="Fixedsys Excelsior 3.01"/>
+                <w:lang w:val="sk-SK"/>
+              </w:rPr>
+              <w:t>/</w:t>
+            </w:r>
+            <w:proofErr w:type="spellStart"/>
+            <w:r>
+              <w:rPr>
+                <w:rFonts w:eastAsia="Fixedsys Excelsior 3.01" w:cs="Fixedsys Excelsior 3.01"/>
+                <w:lang w:val="sk-SK"/>
+              </w:rPr>
+              <w:t>passwd</w:t>
+            </w:r>
+            <w:proofErr w:type="spellEnd"/>
+          </w:p>
+        </w:tc>
+      </w:tr>
+      <w:tr>
+        <w:tc>
+          <w:tcPr>
+            <w:tcW w:w="3018" w:type="dxa"/>
+            <w:tcBorders>
+              <w:bottom w:val="nil"/>
+            </w:tcBorders>
+          </w:tcPr>
+          <w:p>
+            <w:pPr>
+              <w:spacing w:before="100" w:beforeAutospacing="1" w:after="100" w:afterAutospacing="1"/>
+              <w:jc w:val="center"/>
+              <w:rPr>
+                <w:rFonts w:eastAsia="Fixedsys Excelsior 3.01" w:cs="Fixedsys Excelsior 3.01"/>
+                <w:b/>
+                <w:lang w:val="sk-SK"/>
+              </w:rPr>
+            </w:pPr>
+            <w:r>
+              <w:rPr>
+                <w:rFonts w:eastAsia="Fixedsys Excelsior 3.01" w:cs="Fixedsys Excelsior 3.01"/>
+                <w:b/>
+                <w:lang w:val="sk-SK"/>
+              </w:rPr>
+              <w:t>grep</w:t>
+            </w:r>
+          </w:p>
+          <w:p>
+            <w:pPr>
+              <w:spacing w:before="100" w:beforeAutospacing="1" w:after="100" w:afterAutospacing="1"/>
+              <w:rPr>
+                <w:rFonts w:eastAsia="Fixedsys Excelsior 3.01" w:cs="Fixedsys Excelsior 3.01"/>
+                <w:lang w:val="sk-SK"/>
+              </w:rPr>
+            </w:pPr>
+            <w:r>
+              <w:rPr>
+                <w:rFonts w:eastAsia="Fixedsys Excelsior 3.01" w:cs="Fixedsys Excelsior 3.01"/>
+                <w:lang w:val="sk-SK"/>
+              </w:rPr>
+              <w:t>vyhľadávanie a filtrovanie podľa regulárneho výrazu</w:t>
+            </w:r>
+          </w:p>
+        </w:tc>
+        <w:tc>
+          <w:tcPr>
+            <w:tcW w:w="3019" w:type="dxa"/>
+            <w:tcBorders>
+              <w:bottom w:val="nil"/>
+            </w:tcBorders>
+          </w:tcPr>
+          <w:p>
+            <w:pPr>
+              <w:spacing w:before="100" w:beforeAutospacing="1" w:after="100" w:afterAutospacing="1"/>
+              <w:jc w:val="center"/>
+              <w:rPr>
+                <w:rFonts w:eastAsia="Fixedsys Excelsior 3.01" w:cs="Fixedsys Excelsior 3.01"/>
+                <w:b/>
+                <w:lang w:val="sk-SK"/>
+              </w:rPr>
+            </w:pPr>
+            <w:proofErr w:type="spellStart"/>
+            <w:r>
+              <w:rPr>
+                <w:rFonts w:eastAsia="Fixedsys Excelsior 3.01" w:cs="Fixedsys Excelsior 3.01"/>
+                <w:b/>
+                <w:lang w:val="sk-SK"/>
+              </w:rPr>
+              <w:t>awk</w:t>
+            </w:r>
+            <w:proofErr w:type="spellEnd"/>
+          </w:p>
+          <w:p>
+            <w:pPr>
+              <w:spacing w:before="100" w:beforeAutospacing="1" w:after="100" w:afterAutospacing="1"/>
+              <w:rPr>
+                <w:rFonts w:eastAsia="Fixedsys Excelsior 3.01" w:cs="Fixedsys Excelsior 3.01"/>
+                <w:lang w:val="sk-SK"/>
+              </w:rPr>
+            </w:pPr>
+            <w:r>
+              <w:rPr>
+                <w:rFonts w:eastAsia="Fixedsys Excelsior 3.01" w:cs="Fixedsys Excelsior 3.01"/>
+                <w:lang w:val="sk-SK"/>
+              </w:rPr>
+              <w:t xml:space="preserve">vylepšený </w:t>
+            </w:r>
+            <w:proofErr w:type="spellStart"/>
+            <w:r>
+              <w:rPr>
+                <w:rFonts w:eastAsia="Fixedsys Excelsior 3.01" w:cs="Fixedsys Excelsior 3.01"/>
+                <w:szCs w:val="20"/>
+                <w:lang w:val="sk-SK"/>
+              </w:rPr>
+              <w:t>cut</w:t>
+            </w:r>
+            <w:proofErr w:type="spellEnd"/>
+            <w:r>
+              <w:rPr>
+                <w:rFonts w:eastAsia="Fixedsys Excelsior 3.01" w:cs="Fixedsys Excelsior 3.01"/>
+                <w:lang w:val="sk-SK"/>
+              </w:rPr>
+              <w:t xml:space="preserve"> s podporou viacerých oddeľovačov a pokročilý</w:t>
+            </w:r>
+            <w:r>
+              <w:rPr>
+                <w:rFonts w:eastAsia="Fixedsys Excelsior 3.01" w:cs="Fixedsys Excelsior 3.01"/>
+                <w:lang w:val="sk-SK"/>
+              </w:rPr>
+              <w:t>ch</w:t>
+            </w:r>
+            <w:r>
+              <w:rPr>
+                <w:rFonts w:eastAsia="Fixedsys Excelsior 3.01" w:cs="Fixedsys Excelsior 3.01"/>
+                <w:lang w:val="sk-SK"/>
+              </w:rPr>
+              <w:t xml:space="preserve"> funkci</w:t>
+            </w:r>
+            <w:r>
+              <w:rPr>
+                <w:rFonts w:eastAsia="Fixedsys Excelsior 3.01" w:cs="Fixedsys Excelsior 3.01"/>
+                <w:lang w:val="sk-SK"/>
+              </w:rPr>
+              <w:t>í</w:t>
+            </w:r>
+            <w:r>
+              <w:rPr>
+                <w:rFonts w:eastAsia="Fixedsys Excelsior 3.01" w:cs="Fixedsys Excelsior 3.01"/>
+                <w:lang w:val="sk-SK"/>
+              </w:rPr>
+              <w:br/>
+            </w:r>
+          </w:p>
+        </w:tc>
+        <w:tc>
+          <w:tcPr>
+            <w:tcW w:w="3019" w:type="dxa"/>
+            <w:tcBorders>
+              <w:bottom w:val="nil"/>
+            </w:tcBorders>
+          </w:tcPr>
+          <w:p>
+            <w:pPr>
+              <w:spacing w:before="100" w:beforeAutospacing="1" w:after="100" w:afterAutospacing="1"/>
+              <w:jc w:val="center"/>
+              <w:rPr>
+                <w:rFonts w:eastAsia="Fixedsys Excelsior 3.01" w:cs="Fixedsys Excelsior 3.01"/>
+                <w:b/>
+                <w:lang w:val="sk-SK"/>
+              </w:rPr>
+            </w:pPr>
+            <w:proofErr w:type="spellStart"/>
+            <w:r>
+              <w:rPr>
+                <w:rFonts w:eastAsia="Fixedsys Excelsior 3.01" w:cs="Fixedsys Excelsior 3.01"/>
+                <w:b/>
+                <w:lang w:val="sk-SK"/>
+              </w:rPr>
+              <w:t>nl</w:t>
+            </w:r>
+            <w:proofErr w:type="spellEnd"/>
+          </w:p>
+          <w:p>
+            <w:pPr>
+              <w:spacing w:before="100" w:beforeAutospacing="1" w:after="100" w:afterAutospacing="1"/>
+              <w:rPr>
+                <w:rFonts w:eastAsia="Fixedsys Excelsior 3.01" w:cs="Fixedsys Excelsior 3.01"/>
+                <w:lang w:val="sk-SK"/>
+              </w:rPr>
+            </w:pPr>
+            <w:r>
+              <w:rPr>
+                <w:rFonts w:eastAsia="Fixedsys Excelsior 3.01" w:cs="Fixedsys Excelsior 3.01"/>
+                <w:lang w:val="sk-SK"/>
+              </w:rPr>
+              <w:t>očíslovanie</w:t>
+            </w:r>
+            <w:r>
+              <w:rPr>
+                <w:rFonts w:eastAsia="Fixedsys Excelsior 3.01" w:cs="Fixedsys Excelsior 3.01"/>
+                <w:lang w:val="sk-SK"/>
+              </w:rPr>
+              <w:t xml:space="preserve"> riadkov</w:t>
+            </w:r>
+          </w:p>
+        </w:tc>
+      </w:tr>
+      <w:tr>
+        <w:trPr>
+          <w:trHeight w:val="567"/>
+        </w:trPr>
+        <w:tc>
+          <w:tcPr>
+            <w:tcW w:w="3018" w:type="dxa"/>
+            <w:tcBorders>
+              <w:top w:val="nil"/>
+            </w:tcBorders>
+            <w:shd w:val="clear" w:color="auto" w:fill="E7E6E6" w:themeFill="background2"/>
+            <w:vAlign w:val="center"/>
+          </w:tcPr>
+          <w:p>
+            <w:pPr>
+              <w:spacing w:before="100" w:beforeAutospacing="1" w:after="100" w:afterAutospacing="1"/>
+              <w:jc w:val="center"/>
+              <w:rPr>
+                <w:rFonts w:eastAsia="Fixedsys Excelsior 3.01" w:cs="Fixedsys Excelsior 3.01"/>
+                <w:lang w:val="sk-SK"/>
+              </w:rPr>
+            </w:pPr>
+            <w:r>
+              <w:rPr>
+                <w:rFonts w:eastAsia="Fixedsys Excelsior 3.01" w:cs="Fixedsys Excelsior 3.01"/>
+                <w:lang w:val="sk-SK"/>
+              </w:rPr>
+              <w:t xml:space="preserve">grep </w:t>
+            </w:r>
+            <w:proofErr w:type="spellStart"/>
+            <w:r>
+              <w:rPr>
+                <w:rFonts w:eastAsia="Fixedsys Excelsior 3.01" w:cs="Fixedsys Excelsior 3.01"/>
+                <w:lang w:val="sk-SK"/>
+              </w:rPr>
+              <w:t>'^john'</w:t>
+            </w:r>
+            <w:proofErr w:type="spellEnd"/>
+            <w:r>
+              <w:rPr>
+                <w:rFonts w:eastAsia="Fixedsys Excelsior 3.01" w:cs="Fixedsys Excelsior 3.01"/>
+                <w:lang w:val="sk-SK"/>
+              </w:rPr>
+              <w:t xml:space="preserve"> /</w:t>
+            </w:r>
+            <w:proofErr w:type="spellStart"/>
+            <w:r>
+              <w:rPr>
+                <w:rFonts w:eastAsia="Fixedsys Excelsior 3.01" w:cs="Fixedsys Excelsior 3.01"/>
+                <w:lang w:val="sk-SK"/>
+              </w:rPr>
+              <w:t>etc</w:t>
+            </w:r>
+            <w:proofErr w:type="spellEnd"/>
+            <w:r>
+              <w:rPr>
+                <w:rFonts w:eastAsia="Fixedsys Excelsior 3.01" w:cs="Fixedsys Excelsior 3.01"/>
+                <w:lang w:val="sk-SK"/>
+              </w:rPr>
+              <w:t>/</w:t>
+            </w:r>
+            <w:proofErr w:type="spellStart"/>
+            <w:r>
+              <w:rPr>
+                <w:rFonts w:eastAsia="Fixedsys Excelsior 3.01" w:cs="Fixedsys Excelsior 3.01"/>
+                <w:lang w:val="sk-SK"/>
+              </w:rPr>
+              <w:t>passwd</w:t>
+            </w:r>
+            <w:proofErr w:type="spellEnd"/>
+          </w:p>
+        </w:tc>
+        <w:tc>
+          <w:tcPr>
+            <w:tcW w:w="3019" w:type="dxa"/>
+            <w:tcBorders>
+              <w:top w:val="nil"/>
+            </w:tcBorders>
+            <w:shd w:val="clear" w:color="auto" w:fill="E7E6E6" w:themeFill="background2"/>
+            <w:vAlign w:val="center"/>
+          </w:tcPr>
+          <w:p>
+            <w:pPr>
+              <w:spacing w:before="100" w:beforeAutospacing="1" w:after="100" w:afterAutospacing="1"/>
+              <w:rPr>
+                <w:rFonts w:eastAsia="Fixedsys Excelsior 3.01" w:cs="Fixedsys Excelsior 3.01"/>
+                <w:lang w:val="sk-SK"/>
+              </w:rPr>
+            </w:pPr>
+            <w:proofErr w:type="spellStart"/>
+            <w:r>
+              <w:rPr>
+                <w:rFonts w:eastAsia="Fixedsys Excelsior 3.01" w:cs="Fixedsys Excelsior 3.01"/>
+                <w:lang w:val="sk-SK"/>
+              </w:rPr>
+              <w:t>awk</w:t>
+            </w:r>
+            <w:proofErr w:type="spellEnd"/>
+            <w:r>
+              <w:rPr>
+                <w:rFonts w:eastAsia="Fixedsys Excelsior 3.01" w:cs="Fixedsys Excelsior 3.01"/>
+                <w:lang w:val="sk-SK"/>
+              </w:rPr>
+              <w:t xml:space="preserve"> -F: '{ </w:t>
+            </w:r>
+            <w:proofErr w:type="spellStart"/>
+            <w:r>
+              <w:rPr>
+                <w:rFonts w:eastAsia="Fixedsys Excelsior 3.01" w:cs="Fixedsys Excelsior 3.01"/>
+                <w:lang w:val="sk-SK"/>
+              </w:rPr>
+              <w:t>print</w:t>
+            </w:r>
+            <w:proofErr w:type="spellEnd"/>
+            <w:r>
+              <w:rPr>
+                <w:rFonts w:eastAsia="Fixedsys Excelsior 3.01" w:cs="Fixedsys Excelsior 3.01"/>
+                <w:lang w:val="sk-SK"/>
+              </w:rPr>
+              <w:t xml:space="preserve"> $1 }'    </w:t>
+            </w:r>
+            <w:r>
+              <w:rPr>
+                <w:rFonts w:eastAsia="Fixedsys Excelsior 3.01" w:cs="Fixedsys Excelsior 3.01"/>
+                <w:lang w:val="sk-SK"/>
+              </w:rPr>
+              <w:br/>
+              <w:t xml:space="preserve">  /</w:t>
+            </w:r>
+            <w:proofErr w:type="spellStart"/>
+            <w:r>
+              <w:rPr>
+                <w:rFonts w:eastAsia="Fixedsys Excelsior 3.01" w:cs="Fixedsys Excelsior 3.01"/>
+                <w:lang w:val="sk-SK"/>
+              </w:rPr>
+              <w:t>etc</w:t>
+            </w:r>
+            <w:proofErr w:type="spellEnd"/>
+            <w:r>
+              <w:rPr>
+                <w:rFonts w:eastAsia="Fixedsys Excelsior 3.01" w:cs="Fixedsys Excelsior 3.01"/>
+                <w:lang w:val="sk-SK"/>
+              </w:rPr>
+              <w:t>/</w:t>
+            </w:r>
+            <w:proofErr w:type="spellStart"/>
+            <w:r>
+              <w:rPr>
+                <w:rFonts w:eastAsia="Fixedsys Excelsior 3.01" w:cs="Fixedsys Excelsior 3.01"/>
+                <w:lang w:val="sk-SK"/>
+              </w:rPr>
+              <w:t>passwd</w:t>
+            </w:r>
+            <w:proofErr w:type="spellEnd"/>
+            <w:r>
+              <w:rPr>
+                <w:rFonts w:eastAsia="Fixedsys Excelsior 3.01" w:cs="Fixedsys Excelsior 3.01"/>
+                <w:lang w:val="sk-SK"/>
+              </w:rPr>
+              <w:t xml:space="preserve"> </w:t>
+            </w:r>
+          </w:p>
+        </w:tc>
+        <w:tc>
+          <w:tcPr>
+            <w:tcW w:w="3019" w:type="dxa"/>
+            <w:tcBorders>
+              <w:top w:val="nil"/>
+            </w:tcBorders>
+            <w:shd w:val="clear" w:color="auto" w:fill="E7E6E6" w:themeFill="background2"/>
+            <w:vAlign w:val="center"/>
+          </w:tcPr>
+          <w:p>
+            <w:pPr>
+              <w:spacing w:before="100" w:beforeAutospacing="1" w:after="100" w:afterAutospacing="1"/>
+              <w:jc w:val="center"/>
+              <w:rPr>
+                <w:rFonts w:eastAsia="Fixedsys Excelsior 3.01" w:cs="Fixedsys Excelsior 3.01"/>
+                <w:lang w:val="sk-SK"/>
+              </w:rPr>
+            </w:pPr>
+            <w:proofErr w:type="spellStart"/>
+            <w:r>
+              <w:rPr>
+                <w:rFonts w:eastAsia="Fixedsys Excelsior 3.01" w:cs="Fixedsys Excelsior 3.01"/>
+                <w:lang w:val="sk-SK"/>
+              </w:rPr>
+              <w:t>nl</w:t>
+            </w:r>
+            <w:proofErr w:type="spellEnd"/>
+            <w:r>
+              <w:rPr>
+                <w:rFonts w:eastAsia="Fixedsys Excelsior 3.01" w:cs="Fixedsys Excelsior 3.01"/>
+                <w:lang w:val="sk-SK"/>
+              </w:rPr>
+              <w:t xml:space="preserve"> </w:t>
+            </w:r>
+            <w:proofErr w:type="spellStart"/>
+            <w:r>
+              <w:rPr>
+                <w:rFonts w:eastAsia="Fixedsys Excelsior 3.01" w:cs="Fixedsys Excelsior 3.01"/>
+                <w:lang w:val="sk-SK"/>
+              </w:rPr>
+              <w:t>hello.c</w:t>
+            </w:r>
+            <w:proofErr w:type="spellEnd"/>
+          </w:p>
+        </w:tc>
+      </w:tr>
+      <w:tr>
+        <w:tc>
+          <w:tcPr>
+            <w:tcW w:w="3018" w:type="dxa"/>
+            <w:tcBorders>
+              <w:bottom w:val="nil"/>
+            </w:tcBorders>
+          </w:tcPr>
+          <w:p>
+            <w:pPr>
+              <w:spacing w:before="100" w:beforeAutospacing="1" w:after="100" w:afterAutospacing="1"/>
+              <w:jc w:val="center"/>
+              <w:rPr>
+                <w:rFonts w:eastAsia="Fixedsys Excelsior 3.01" w:cs="Fixedsys Excelsior 3.01"/>
+                <w:b/>
+                <w:lang w:val="sk-SK"/>
+              </w:rPr>
+            </w:pPr>
+            <w:r>
+              <w:rPr>
+                <w:rFonts w:eastAsia="Fixedsys Excelsior 3.01" w:cs="Fixedsys Excelsior 3.01"/>
+                <w:b/>
+                <w:lang w:val="sk-SK"/>
+              </w:rPr>
+              <w:t>sed</w:t>
+            </w:r>
+          </w:p>
+          <w:p>
+            <w:pPr>
+              <w:spacing w:before="100" w:beforeAutospacing="1" w:after="100" w:afterAutospacing="1"/>
+              <w:rPr>
+                <w:rFonts w:eastAsia="Fixedsys Excelsior 3.01" w:cs="Fixedsys Excelsior 3.01"/>
+                <w:lang w:val="sk-SK"/>
+              </w:rPr>
+            </w:pPr>
+            <w:r>
+              <w:rPr>
+                <w:rFonts w:eastAsia="Fixedsys Excelsior 3.01" w:cs="Fixedsys Excelsior 3.01"/>
+                <w:lang w:val="sk-SK"/>
+              </w:rPr>
+              <w:t>nahrádzanie textu v</w:t>
+            </w:r>
+            <w:r>
+              <w:rPr>
+                <w:rFonts w:eastAsia="Fixedsys Excelsior 3.01" w:cs="Fixedsys Excelsior 3.01"/>
+                <w:lang w:val="sk-SK"/>
+              </w:rPr>
+              <w:t> </w:t>
+            </w:r>
+            <w:r>
+              <w:rPr>
+                <w:rFonts w:eastAsia="Fixedsys Excelsior 3.01" w:cs="Fixedsys Excelsior 3.01"/>
+                <w:lang w:val="sk-SK"/>
+              </w:rPr>
+              <w:t>riadkoch</w:t>
+            </w:r>
+            <w:r>
+              <w:rPr>
+                <w:rFonts w:eastAsia="Fixedsys Excelsior 3.01" w:cs="Fixedsys Excelsior 3.01"/>
+                <w:lang w:val="sk-SK"/>
+              </w:rPr>
+              <w:br/>
+            </w:r>
+          </w:p>
+        </w:tc>
+        <w:tc>
+          <w:tcPr>
+            <w:tcW w:w="3019" w:type="dxa"/>
+            <w:tcBorders>
+              <w:bottom w:val="nil"/>
+            </w:tcBorders>
+          </w:tcPr>
+          <w:p>
+            <w:pPr>
+              <w:spacing w:before="100" w:beforeAutospacing="1" w:after="100" w:afterAutospacing="1"/>
+              <w:jc w:val="center"/>
+              <w:rPr>
+                <w:rFonts w:eastAsia="Fixedsys Excelsior 3.01" w:cs="Fixedsys Excelsior 3.01"/>
+                <w:b/>
+                <w:lang w:val="sk-SK"/>
+              </w:rPr>
+            </w:pPr>
+            <w:proofErr w:type="spellStart"/>
+            <w:r>
+              <w:rPr>
+                <w:rFonts w:eastAsia="Fixedsys Excelsior 3.01" w:cs="Fixedsys Excelsior 3.01"/>
+                <w:b/>
+                <w:lang w:val="sk-SK"/>
+              </w:rPr>
+              <w:t>tr</w:t>
+            </w:r>
+            <w:proofErr w:type="spellEnd"/>
+          </w:p>
+          <w:p>
+            <w:pPr>
+              <w:spacing w:before="100" w:beforeAutospacing="1" w:after="100" w:afterAutospacing="1"/>
+              <w:rPr>
+                <w:rFonts w:eastAsia="Fixedsys Excelsior 3.01" w:cs="Fixedsys Excelsior 3.01"/>
+                <w:lang w:val="sk-SK"/>
+              </w:rPr>
+            </w:pPr>
+            <w:r>
+              <w:rPr>
+                <w:rFonts w:eastAsia="Fixedsys Excelsior 3.01" w:cs="Fixedsys Excelsior 3.01"/>
+                <w:lang w:val="sk-SK"/>
+              </w:rPr>
+              <w:t>nahrádzanie jednotlivých znakov, mazanie znakov</w:t>
+            </w:r>
+          </w:p>
+        </w:tc>
+        <w:tc>
+          <w:tcPr>
+            <w:tcW w:w="3019" w:type="dxa"/>
+            <w:tcBorders>
+              <w:bottom w:val="nil"/>
+            </w:tcBorders>
+          </w:tcPr>
+          <w:p>
+            <w:pPr>
+              <w:spacing w:before="100" w:beforeAutospacing="1" w:after="100" w:afterAutospacing="1"/>
+              <w:jc w:val="center"/>
+              <w:rPr>
+                <w:rFonts w:eastAsia="Fixedsys Excelsior 3.01" w:cs="Fixedsys Excelsior 3.01"/>
+                <w:b/>
+                <w:lang w:val="sk-SK"/>
+              </w:rPr>
+            </w:pPr>
+            <w:r>
+              <w:rPr>
+                <w:rFonts w:eastAsia="Fixedsys Excelsior 3.01" w:cs="Fixedsys Excelsior 3.01"/>
+                <w:b/>
+                <w:lang w:val="sk-SK"/>
+              </w:rPr>
+              <w:t>sort</w:t>
+            </w:r>
+          </w:p>
+          <w:p>
+            <w:pPr>
+              <w:spacing w:before="100" w:beforeAutospacing="1" w:after="100" w:afterAutospacing="1"/>
+              <w:rPr>
+                <w:rFonts w:eastAsia="Fixedsys Excelsior 3.01" w:cs="Fixedsys Excelsior 3.01"/>
+                <w:lang w:val="sk-SK"/>
+              </w:rPr>
+            </w:pPr>
+            <w:r>
+              <w:rPr>
+                <w:rFonts w:eastAsia="Fixedsys Excelsior 3.01" w:cs="Fixedsys Excelsior 3.01"/>
+                <w:lang w:val="sk-SK"/>
+              </w:rPr>
+              <w:t>triedenie podľa položiek</w:t>
+            </w:r>
+          </w:p>
+        </w:tc>
+      </w:tr>
+      <w:tr>
+        <w:trPr>
+          <w:trHeight w:val="567"/>
+        </w:trPr>
+        <w:tc>
+          <w:tcPr>
+            <w:tcW w:w="3018" w:type="dxa"/>
+            <w:tcBorders>
+              <w:top w:val="nil"/>
+            </w:tcBorders>
+            <w:shd w:val="clear" w:color="auto" w:fill="E7E6E6" w:themeFill="background2"/>
+            <w:vAlign w:val="center"/>
+          </w:tcPr>
+          <w:p>
+            <w:pPr>
+              <w:spacing w:before="100" w:beforeAutospacing="1" w:after="100" w:afterAutospacing="1"/>
+              <w:rPr>
+                <w:rFonts w:eastAsia="Fixedsys Excelsior 3.01" w:cs="Fixedsys Excelsior 3.01"/>
+                <w:lang w:val="sk-SK"/>
+              </w:rPr>
+            </w:pPr>
+            <w:r>
+              <w:rPr>
+                <w:rFonts w:eastAsia="Fixedsys Excelsior 3.01" w:cs="Fixedsys Excelsior 3.01"/>
+                <w:lang w:val="sk-SK"/>
+              </w:rPr>
+              <w:t>sed 's/</w:t>
+            </w:r>
+            <w:proofErr w:type="spellStart"/>
+            <w:r>
+              <w:rPr>
+                <w:rFonts w:eastAsia="Fixedsys Excelsior 3.01" w:cs="Fixedsys Excelsior 3.01"/>
+                <w:lang w:val="sk-SK"/>
+              </w:rPr>
+              <w:t>root</w:t>
+            </w:r>
+            <w:proofErr w:type="spellEnd"/>
+            <w:r>
+              <w:rPr>
+                <w:rFonts w:eastAsia="Fixedsys Excelsior 3.01" w:cs="Fixedsys Excelsior 3.01"/>
+                <w:lang w:val="sk-SK"/>
+              </w:rPr>
+              <w:t>/admin/g' users.txt</w:t>
+            </w:r>
+          </w:p>
+        </w:tc>
+        <w:tc>
+          <w:tcPr>
+            <w:tcW w:w="3019" w:type="dxa"/>
+            <w:tcBorders>
+              <w:top w:val="nil"/>
+            </w:tcBorders>
+            <w:shd w:val="clear" w:color="auto" w:fill="E7E6E6" w:themeFill="background2"/>
+            <w:vAlign w:val="center"/>
+          </w:tcPr>
+          <w:p>
+            <w:pPr>
+              <w:spacing w:before="100" w:beforeAutospacing="1" w:after="100" w:afterAutospacing="1"/>
+              <w:jc w:val="center"/>
+              <w:rPr>
+                <w:rFonts w:eastAsia="Fixedsys Excelsior 3.01" w:cs="Fixedsys Excelsior 3.01"/>
+                <w:lang w:val="sk-SK"/>
+              </w:rPr>
+            </w:pPr>
+            <w:proofErr w:type="spellStart"/>
+            <w:r>
+              <w:rPr>
+                <w:rFonts w:eastAsia="Fixedsys Excelsior 3.01" w:cs="Fixedsys Excelsior 3.01"/>
+                <w:lang w:val="sk-SK"/>
+              </w:rPr>
+              <w:t>tr</w:t>
+            </w:r>
+            <w:proofErr w:type="spellEnd"/>
+            <w:r>
+              <w:rPr>
+                <w:rFonts w:eastAsia="Fixedsys Excelsior 3.01" w:cs="Fixedsys Excelsior 3.01"/>
+                <w:lang w:val="sk-SK"/>
+              </w:rPr>
+              <w:t xml:space="preserve"> '_' '-' &lt; files.txt</w:t>
+            </w:r>
+          </w:p>
+        </w:tc>
+        <w:tc>
+          <w:tcPr>
+            <w:tcW w:w="3019" w:type="dxa"/>
+            <w:tcBorders>
+              <w:top w:val="nil"/>
+            </w:tcBorders>
+            <w:shd w:val="clear" w:color="auto" w:fill="E7E6E6" w:themeFill="background2"/>
+            <w:vAlign w:val="center"/>
+          </w:tcPr>
+          <w:p>
+            <w:pPr>
+              <w:spacing w:before="100" w:beforeAutospacing="1" w:after="100" w:afterAutospacing="1"/>
+              <w:rPr>
+                <w:rFonts w:eastAsia="Fixedsys Excelsior 3.01" w:cs="Fixedsys Excelsior 3.01"/>
+                <w:lang w:val="sk-SK"/>
+              </w:rPr>
+            </w:pPr>
+            <w:r>
+              <w:rPr>
+                <w:rFonts w:eastAsia="Fixedsys Excelsior 3.01" w:cs="Fixedsys Excelsior 3.01"/>
+                <w:lang w:val="sk-SK"/>
+              </w:rPr>
+              <w:t>sort -t: -k3n</w:t>
+            </w:r>
+            <w:r>
+              <w:rPr>
+                <w:rFonts w:eastAsia="Fixedsys Excelsior 3.01" w:cs="Fixedsys Excelsior 3.01"/>
+                <w:lang w:val="sk-SK"/>
+              </w:rPr>
+              <w:t xml:space="preserve"> /</w:t>
+            </w:r>
+            <w:proofErr w:type="spellStart"/>
+            <w:r>
+              <w:rPr>
+                <w:rFonts w:eastAsia="Fixedsys Excelsior 3.01" w:cs="Fixedsys Excelsior 3.01"/>
+                <w:lang w:val="sk-SK"/>
+              </w:rPr>
+              <w:t>etc</w:t>
+            </w:r>
+            <w:proofErr w:type="spellEnd"/>
+            <w:r>
+              <w:rPr>
+                <w:rFonts w:eastAsia="Fixedsys Excelsior 3.01" w:cs="Fixedsys Excelsior 3.01"/>
+                <w:lang w:val="sk-SK"/>
+              </w:rPr>
+              <w:t>/</w:t>
+            </w:r>
+            <w:proofErr w:type="spellStart"/>
+            <w:r>
+              <w:rPr>
+                <w:rFonts w:eastAsia="Fixedsys Excelsior 3.01" w:cs="Fixedsys Excelsior 3.01"/>
+                <w:lang w:val="sk-SK"/>
+              </w:rPr>
+              <w:t>passwd</w:t>
+            </w:r>
+            <w:proofErr w:type="spellEnd"/>
+          </w:p>
+        </w:tc>
+      </w:tr>
+      <w:tr>
+        <w:tc>
+          <w:tcPr>
+            <w:tcW w:w="3018" w:type="dxa"/>
+            <w:tcBorders>
+              <w:bottom w:val="nil"/>
+            </w:tcBorders>
+          </w:tcPr>
+          <w:p>
+            <w:pPr>
+              <w:spacing w:before="100" w:beforeAutospacing="1" w:after="100" w:afterAutospacing="1"/>
+              <w:jc w:val="center"/>
+              <w:rPr>
+                <w:rFonts w:eastAsia="Fixedsys Excelsior 3.01" w:cs="Fixedsys Excelsior 3.01"/>
+                <w:b/>
+                <w:lang w:val="sk-SK"/>
+              </w:rPr>
+            </w:pPr>
+            <w:proofErr w:type="spellStart"/>
+            <w:r>
+              <w:rPr>
+                <w:rFonts w:eastAsia="Fixedsys Excelsior 3.01" w:cs="Fixedsys Excelsior 3.01"/>
+                <w:b/>
+                <w:lang w:val="sk-SK"/>
+              </w:rPr>
+              <w:t>uniq</w:t>
+            </w:r>
+            <w:proofErr w:type="spellEnd"/>
+          </w:p>
+          <w:p>
+            <w:pPr>
+              <w:spacing w:before="100" w:beforeAutospacing="1" w:after="100" w:afterAutospacing="1"/>
+              <w:rPr>
+                <w:rFonts w:eastAsia="Fixedsys Excelsior 3.01" w:cs="Fixedsys Excelsior 3.01"/>
+                <w:lang w:val="sk-SK"/>
+              </w:rPr>
+            </w:pPr>
+            <w:proofErr w:type="spellStart"/>
+            <w:r>
+              <w:rPr>
+                <w:rFonts w:eastAsia="Fixedsys Excelsior 3.01" w:cs="Fixedsys Excelsior 3.01"/>
+                <w:lang w:val="sk-SK"/>
+              </w:rPr>
+              <w:t>zjednotní</w:t>
+            </w:r>
+            <w:proofErr w:type="spellEnd"/>
+            <w:r>
+              <w:rPr>
+                <w:rFonts w:eastAsia="Fixedsys Excelsior 3.01" w:cs="Fixedsys Excelsior 3.01"/>
+                <w:lang w:val="sk-SK"/>
+              </w:rPr>
+              <w:t xml:space="preserve"> </w:t>
+            </w:r>
+            <w:r>
+              <w:rPr>
+                <w:rFonts w:eastAsia="Fixedsys Excelsior 3.01" w:cs="Fixedsys Excelsior 3.01"/>
+                <w:lang w:val="sk-SK"/>
+              </w:rPr>
+              <w:t>duplicitné</w:t>
+            </w:r>
+            <w:r>
+              <w:rPr>
+                <w:rFonts w:eastAsia="Fixedsys Excelsior 3.01" w:cs="Fixedsys Excelsior 3.01"/>
+                <w:lang w:val="sk-SK"/>
+              </w:rPr>
+              <w:t xml:space="preserve"> riadk</w:t>
+            </w:r>
+            <w:r>
+              <w:rPr>
+                <w:rFonts w:eastAsia="Fixedsys Excelsior 3.01" w:cs="Fixedsys Excelsior 3.01"/>
+                <w:lang w:val="sk-SK"/>
+              </w:rPr>
+              <w:t>y</w:t>
+            </w:r>
+            <w:r>
+              <w:rPr>
+                <w:rFonts w:eastAsia="Fixedsys Excelsior 3.01" w:cs="Fixedsys Excelsior 3.01"/>
+                <w:lang w:val="sk-SK"/>
+              </w:rPr>
+              <w:t xml:space="preserve"> </w:t>
+            </w:r>
+            <w:r>
+              <w:rPr>
+                <w:rFonts w:eastAsia="Fixedsys Excelsior 3.01" w:cs="Fixedsys Excelsior 3.01"/>
+                <w:lang w:val="sk-SK"/>
+              </w:rPr>
+              <w:t>v zotriedenom vstupe</w:t>
+            </w:r>
+            <w:r>
+              <w:rPr>
+                <w:rFonts w:eastAsia="Fixedsys Excelsior 3.01" w:cs="Fixedsys Excelsior 3.01"/>
+                <w:lang w:val="sk-SK"/>
+              </w:rPr>
+              <w:br/>
             </w:r>
             <w:bookmarkStart w:id="0" w:name="_GoBack"/>
             <w:bookmarkEnd w:id="0"/>
@@ -60,586 +1445,228 @@
         <w:tc>
           <w:tcPr>
             <w:tcW w:w="3019" w:type="dxa"/>
+            <w:tcBorders>
+              <w:bottom w:val="nil"/>
+            </w:tcBorders>
           </w:tcPr>
           <w:p>
             <w:pPr>
               <w:spacing w:before="100" w:beforeAutospacing="1" w:after="100" w:afterAutospacing="1"/>
               <w:jc w:val="center"/>
               <w:rPr>
-                <w:rFonts w:ascii="CamingoCode" w:eastAsia="Fixedsys Excelsior 3.01" w:hAnsi="CamingoCode" w:cs="Fixedsys Excelsior 3.01"/>
-                <w:b/>
-                <w:lang w:val="sk-SK"/>
-              </w:rPr>
-            </w:pPr>
-            <w:proofErr w:type="spellStart"/>
-            <w:r>
-              <w:rPr>
-                <w:rFonts w:ascii="CamingoCode" w:eastAsia="Fixedsys Excelsior 3.01" w:hAnsi="CamingoCode" w:cs="Fixedsys Excelsior 3.01"/>
-                <w:b/>
-                <w:lang w:val="sk-SK"/>
-              </w:rPr>
-              <w:t>cat</w:t>
-            </w:r>
-            <w:proofErr w:type="spellEnd"/>
-          </w:p>
-          <w:p>
-            <w:pPr>
-              <w:spacing w:before="100" w:beforeAutospacing="1" w:after="100" w:afterAutospacing="1"/>
-              <w:rPr>
-                <w:rFonts w:ascii="CamingoCode" w:eastAsia="Fixedsys Excelsior 3.01" w:hAnsi="CamingoCode" w:cs="Fixedsys Excelsior 3.01"/>
-                <w:lang w:val="sk-SK"/>
-              </w:rPr>
-            </w:pPr>
-            <w:r>
-              <w:rPr>
-                <w:rFonts w:ascii="CamingoCode" w:eastAsia="Fixedsys Excelsior 3.01" w:hAnsi="CamingoCode" w:cs="Fixedsys Excelsior 3.01"/>
-                <w:lang w:val="sk-SK"/>
-              </w:rPr>
-              <w:t xml:space="preserve">výpis obsahu súboru </w:t>
+                <w:rFonts w:eastAsia="Fixedsys Excelsior 3.01" w:cs="Fixedsys Excelsior 3.01"/>
+                <w:b/>
+                <w:lang w:val="sk-SK"/>
+              </w:rPr>
+            </w:pPr>
+            <w:proofErr w:type="spellStart"/>
+            <w:r>
+              <w:rPr>
+                <w:rFonts w:eastAsia="Fixedsys Excelsior 3.01" w:cs="Fixedsys Excelsior 3.01"/>
+                <w:b/>
+                <w:lang w:val="sk-SK"/>
+              </w:rPr>
+              <w:t>p</w:t>
+            </w:r>
+            <w:r>
+              <w:rPr>
+                <w:rFonts w:eastAsia="Fixedsys Excelsior 3.01" w:cs="Fixedsys Excelsior 3.01"/>
+                <w:b/>
+                <w:lang w:val="sk-SK"/>
+              </w:rPr>
+              <w:t>rintf</w:t>
+            </w:r>
+            <w:proofErr w:type="spellEnd"/>
+          </w:p>
+          <w:p>
+            <w:pPr>
+              <w:spacing w:before="100" w:beforeAutospacing="1" w:after="100" w:afterAutospacing="1"/>
+              <w:rPr>
+                <w:rFonts w:eastAsia="Fixedsys Excelsior 3.01" w:cs="Fixedsys Excelsior 3.01"/>
+                <w:lang w:val="sk-SK"/>
+              </w:rPr>
+            </w:pPr>
+            <w:r>
+              <w:rPr>
+                <w:rFonts w:eastAsia="Fixedsys Excelsior 3.01" w:cs="Fixedsys Excelsior 3.01"/>
+                <w:lang w:val="sk-SK"/>
+              </w:rPr>
+              <w:t>formátovaný výpis textu</w:t>
             </w:r>
           </w:p>
         </w:tc>
         <w:tc>
           <w:tcPr>
             <w:tcW w:w="3019" w:type="dxa"/>
-          </w:tcPr>
-          <w:p>
-            <w:pPr>
-              <w:spacing w:before="100" w:beforeAutospacing="1" w:after="100" w:afterAutospacing="1"/>
-              <w:jc w:val="center"/>
-              <w:rPr>
-                <w:rFonts w:ascii="CamingoCode" w:eastAsia="Fixedsys Excelsior 3.01" w:hAnsi="CamingoCode" w:cs="Fixedsys Excelsior 3.01"/>
-                <w:b/>
-                <w:lang w:val="sk-SK"/>
-              </w:rPr>
-            </w:pPr>
-            <w:proofErr w:type="spellStart"/>
-            <w:r>
-              <w:rPr>
-                <w:rFonts w:ascii="CamingoCode" w:eastAsia="Fixedsys Excelsior 3.01" w:hAnsi="CamingoCode" w:cs="Fixedsys Excelsior 3.01"/>
-                <w:b/>
-                <w:lang w:val="sk-SK"/>
-              </w:rPr>
-              <w:t>wc</w:t>
-            </w:r>
-            <w:proofErr w:type="spellEnd"/>
-          </w:p>
-          <w:p>
-            <w:pPr>
-              <w:spacing w:before="100" w:beforeAutospacing="1" w:after="100" w:afterAutospacing="1"/>
-              <w:rPr>
-                <w:rFonts w:ascii="CamingoCode" w:eastAsia="Fixedsys Excelsior 3.01" w:hAnsi="CamingoCode" w:cs="Fixedsys Excelsior 3.01"/>
-                <w:lang w:val="sk-SK"/>
-              </w:rPr>
-            </w:pPr>
-            <w:r>
-              <w:rPr>
-                <w:rFonts w:ascii="CamingoCode" w:eastAsia="Fixedsys Excelsior 3.01" w:hAnsi="CamingoCode" w:cs="Fixedsys Excelsior 3.01"/>
-                <w:lang w:val="sk-SK"/>
-              </w:rPr>
-              <w:t>počet riadkov / slov / znakov / bajtov</w:t>
-            </w:r>
+            <w:tcBorders>
+              <w:bottom w:val="nil"/>
+            </w:tcBorders>
+          </w:tcPr>
+          <w:p>
+            <w:pPr>
+              <w:spacing w:before="100" w:beforeAutospacing="1" w:after="100" w:afterAutospacing="1"/>
+              <w:rPr>
+                <w:rFonts w:eastAsia="Fixedsys Excelsior 3.01" w:cs="Fixedsys Excelsior 3.01"/>
+                <w:lang w:val="sk-SK"/>
+              </w:rPr>
+            </w:pPr>
           </w:p>
         </w:tc>
       </w:tr>
       <w:tr>
+        <w:trPr>
+          <w:trHeight w:val="567"/>
+        </w:trPr>
         <w:tc>
           <w:tcPr>
             <w:tcW w:w="3018" w:type="dxa"/>
+            <w:tcBorders>
+              <w:top w:val="nil"/>
+            </w:tcBorders>
+            <w:shd w:val="clear" w:color="auto" w:fill="E7E6E6" w:themeFill="background2"/>
+            <w:vAlign w:val="center"/>
           </w:tcPr>
           <w:p>
             <w:pPr>
               <w:spacing w:before="100" w:beforeAutospacing="1" w:after="100" w:afterAutospacing="1"/>
               <w:jc w:val="center"/>
               <w:rPr>
-                <w:rFonts w:ascii="CamingoCode" w:eastAsia="Fixedsys Excelsior 3.01" w:hAnsi="CamingoCode" w:cs="Fixedsys Excelsior 3.01"/>
-                <w:b/>
-                <w:lang w:val="sk-SK"/>
-              </w:rPr>
-            </w:pPr>
-            <w:proofErr w:type="spellStart"/>
-            <w:r>
-              <w:rPr>
-                <w:rFonts w:ascii="CamingoCode" w:eastAsia="Fixedsys Excelsior 3.01" w:hAnsi="CamingoCode" w:cs="Fixedsys Excelsior 3.01"/>
-                <w:b/>
-                <w:lang w:val="sk-SK"/>
-              </w:rPr>
-              <w:t>head</w:t>
-            </w:r>
-            <w:proofErr w:type="spellEnd"/>
-          </w:p>
-          <w:p>
-            <w:pPr>
-              <w:spacing w:before="100" w:beforeAutospacing="1" w:after="100" w:afterAutospacing="1"/>
-              <w:rPr>
-                <w:rFonts w:ascii="CamingoCode" w:eastAsia="Fixedsys Excelsior 3.01" w:hAnsi="CamingoCode" w:cs="Fixedsys Excelsior 3.01"/>
-                <w:lang w:val="sk-SK"/>
-              </w:rPr>
-            </w:pPr>
-            <w:r>
-              <w:rPr>
-                <w:rFonts w:ascii="CamingoCode" w:eastAsia="Fixedsys Excelsior 3.01" w:hAnsi="CamingoCode" w:cs="Fixedsys Excelsior 3.01"/>
-                <w:lang w:val="sk-SK"/>
-              </w:rPr>
-              <w:t>prvých N riadkov / znakov / bajtov</w:t>
-            </w:r>
+                <w:rFonts w:eastAsia="Fixedsys Excelsior 3.01" w:cs="Fixedsys Excelsior 3.01"/>
+                <w:lang w:val="sk-SK"/>
+              </w:rPr>
+            </w:pPr>
+            <w:r>
+              <w:rPr>
+                <w:rFonts w:eastAsia="Fixedsys Excelsior 3.01" w:cs="Fixedsys Excelsior 3.01"/>
+                <w:lang w:val="sk-SK"/>
+              </w:rPr>
+              <w:t xml:space="preserve">sort </w:t>
+            </w:r>
+            <w:proofErr w:type="spellStart"/>
+            <w:r>
+              <w:rPr>
+                <w:rFonts w:eastAsia="Fixedsys Excelsior 3.01" w:cs="Fixedsys Excelsior 3.01"/>
+                <w:lang w:val="sk-SK"/>
+              </w:rPr>
+              <w:t>names</w:t>
+            </w:r>
+            <w:proofErr w:type="spellEnd"/>
+            <w:r>
+              <w:rPr>
+                <w:rFonts w:eastAsia="Fixedsys Excelsior 3.01" w:cs="Fixedsys Excelsior 3.01"/>
+                <w:lang w:val="sk-SK"/>
+              </w:rPr>
+              <w:t xml:space="preserve"> s.txt | </w:t>
+            </w:r>
+            <w:proofErr w:type="spellStart"/>
+            <w:r>
+              <w:rPr>
+                <w:rFonts w:eastAsia="Fixedsys Excelsior 3.01" w:cs="Fixedsys Excelsior 3.01"/>
+                <w:lang w:val="sk-SK"/>
+              </w:rPr>
+              <w:t>uniq</w:t>
+            </w:r>
+            <w:proofErr w:type="spellEnd"/>
           </w:p>
         </w:tc>
         <w:tc>
           <w:tcPr>
             <w:tcW w:w="3019" w:type="dxa"/>
+            <w:tcBorders>
+              <w:top w:val="nil"/>
+            </w:tcBorders>
+            <w:shd w:val="clear" w:color="auto" w:fill="E7E6E6" w:themeFill="background2"/>
+            <w:vAlign w:val="center"/>
+          </w:tcPr>
+          <w:p>
+            <w:pPr>
+              <w:spacing w:before="100" w:beforeAutospacing="1" w:after="100" w:afterAutospacing="1"/>
+              <w:rPr>
+                <w:rFonts w:eastAsia="Fixedsys Excelsior 3.01" w:cs="Fixedsys Excelsior 3.01"/>
+                <w:lang w:val="sk-SK"/>
+              </w:rPr>
+            </w:pPr>
+            <w:proofErr w:type="spellStart"/>
+            <w:r>
+              <w:rPr>
+                <w:rFonts w:eastAsia="Fixedsys Excelsior 3.01" w:cs="Fixedsys Excelsior 3.01"/>
+                <w:lang w:val="sk-SK"/>
+              </w:rPr>
+              <w:t>printf</w:t>
+            </w:r>
+            <w:proofErr w:type="spellEnd"/>
+            <w:r>
+              <w:rPr>
+                <w:rFonts w:eastAsia="Fixedsys Excelsior 3.01" w:cs="Fixedsys Excelsior 3.01"/>
+                <w:lang w:val="sk-SK"/>
+              </w:rPr>
+              <w:t xml:space="preserve"> "%s</w:t>
+            </w:r>
+            <w:r>
+              <w:rPr>
+                <w:rFonts w:eastAsia="Fixedsys Excelsior 3.01" w:cs="Fixedsys Excelsior 3.01"/>
+                <w:lang w:val="sk-SK"/>
+              </w:rPr>
+              <w:t>\</w:t>
+            </w:r>
+            <w:proofErr w:type="spellStart"/>
+            <w:r>
+              <w:rPr>
+                <w:rFonts w:eastAsia="Fixedsys Excelsior 3.01" w:cs="Fixedsys Excelsior 3.01"/>
+                <w:lang w:val="sk-SK"/>
+              </w:rPr>
+              <w:t>n%s</w:t>
+            </w:r>
+            <w:proofErr w:type="spellEnd"/>
+            <w:r>
+              <w:rPr>
+                <w:rFonts w:eastAsia="Fixedsys Excelsior 3.01" w:cs="Fixedsys Excelsior 3.01"/>
+                <w:lang w:val="sk-SK"/>
+              </w:rPr>
+              <w:t xml:space="preserve">" </w:t>
+            </w:r>
+            <w:proofErr w:type="spellStart"/>
+            <w:r>
+              <w:rPr>
+                <w:rFonts w:eastAsia="Fixedsys Excelsior 3.01" w:cs="Fixedsys Excelsior 3.01"/>
+                <w:lang w:val="sk-SK"/>
+              </w:rPr>
+              <w:t>john</w:t>
+            </w:r>
+            <w:proofErr w:type="spellEnd"/>
+            <w:r>
+              <w:rPr>
+                <w:rFonts w:eastAsia="Fixedsys Excelsior 3.01" w:cs="Fixedsys Excelsior 3.01"/>
+                <w:lang w:val="sk-SK"/>
+              </w:rPr>
+              <w:t xml:space="preserve"> </w:t>
+            </w:r>
+            <w:proofErr w:type="spellStart"/>
+            <w:r>
+              <w:rPr>
+                <w:rFonts w:eastAsia="Fixedsys Excelsior 3.01" w:cs="Fixedsys Excelsior 3.01"/>
+                <w:lang w:val="sk-SK"/>
+              </w:rPr>
+              <w:t>doe</w:t>
+            </w:r>
+            <w:proofErr w:type="spellEnd"/>
+          </w:p>
+        </w:tc>
+        <w:tc>
+          <w:tcPr>
+            <w:tcW w:w="3019" w:type="dxa"/>
+            <w:tcBorders>
+              <w:top w:val="nil"/>
+            </w:tcBorders>
+            <w:shd w:val="clear" w:color="auto" w:fill="E7E6E6" w:themeFill="background2"/>
+            <w:vAlign w:val="center"/>
           </w:tcPr>
           <w:p>
             <w:pPr>
               <w:spacing w:before="100" w:beforeAutospacing="1" w:after="100" w:afterAutospacing="1"/>
               <w:jc w:val="center"/>
               <w:rPr>
-                <w:rFonts w:ascii="CamingoCode" w:eastAsia="Fixedsys Excelsior 3.01" w:hAnsi="CamingoCode" w:cs="Fixedsys Excelsior 3.01"/>
-                <w:b/>
-                <w:lang w:val="sk-SK"/>
-              </w:rPr>
-            </w:pPr>
-            <w:proofErr w:type="spellStart"/>
-            <w:r>
-              <w:rPr>
-                <w:rFonts w:ascii="CamingoCode" w:eastAsia="Fixedsys Excelsior 3.01" w:hAnsi="CamingoCode" w:cs="Fixedsys Excelsior 3.01"/>
-                <w:b/>
-                <w:lang w:val="sk-SK"/>
-              </w:rPr>
-              <w:t>tail</w:t>
-            </w:r>
-            <w:proofErr w:type="spellEnd"/>
-          </w:p>
-          <w:p>
-            <w:pPr>
-              <w:spacing w:before="100" w:beforeAutospacing="1" w:after="100" w:afterAutospacing="1"/>
-              <w:rPr>
-                <w:rFonts w:ascii="CamingoCode" w:eastAsia="Fixedsys Excelsior 3.01" w:hAnsi="CamingoCode" w:cs="Fixedsys Excelsior 3.01"/>
-                <w:lang w:val="sk-SK"/>
-              </w:rPr>
-            </w:pPr>
-            <w:r>
-              <w:rPr>
-                <w:rFonts w:ascii="CamingoCode" w:eastAsia="Fixedsys Excelsior 3.01" w:hAnsi="CamingoCode" w:cs="Fixedsys Excelsior 3.01"/>
-                <w:lang w:val="sk-SK"/>
-              </w:rPr>
-              <w:t>posledných N riadkov / znakov / bajtov</w:t>
-            </w:r>
-          </w:p>
-        </w:tc>
-        <w:tc>
-          <w:tcPr>
-            <w:tcW w:w="3019" w:type="dxa"/>
-          </w:tcPr>
-          <w:p>
-            <w:pPr>
-              <w:spacing w:before="100" w:beforeAutospacing="1" w:after="100" w:afterAutospacing="1"/>
-              <w:jc w:val="center"/>
-              <w:rPr>
-                <w:rFonts w:ascii="CamingoCode" w:eastAsia="Fixedsys Excelsior 3.01" w:hAnsi="CamingoCode" w:cs="Fixedsys Excelsior 3.01"/>
-                <w:b/>
-                <w:lang w:val="sk-SK"/>
-              </w:rPr>
-            </w:pPr>
-            <w:proofErr w:type="spellStart"/>
-            <w:r>
-              <w:rPr>
-                <w:rFonts w:ascii="CamingoCode" w:eastAsia="Fixedsys Excelsior 3.01" w:hAnsi="CamingoCode" w:cs="Fixedsys Excelsior 3.01"/>
-                <w:b/>
-                <w:lang w:val="sk-SK"/>
-              </w:rPr>
-              <w:t>cut</w:t>
-            </w:r>
-            <w:proofErr w:type="spellEnd"/>
-          </w:p>
-          <w:p>
-            <w:pPr>
-              <w:spacing w:before="100" w:beforeAutospacing="1" w:after="100" w:afterAutospacing="1"/>
-              <w:rPr>
-                <w:rFonts w:ascii="CamingoCode" w:eastAsia="Fixedsys Excelsior 3.01" w:hAnsi="CamingoCode" w:cs="Fixedsys Excelsior 3.01"/>
-                <w:lang w:val="sk-SK"/>
-              </w:rPr>
-            </w:pPr>
-            <w:r>
-              <w:rPr>
-                <w:rFonts w:ascii="CamingoCode" w:eastAsia="Fixedsys Excelsior 3.01" w:hAnsi="CamingoCode" w:cs="Fixedsys Excelsior 3.01"/>
-                <w:lang w:val="sk-SK"/>
-              </w:rPr>
-              <w:t>vysekávanie položiek podľa jednoznakového oddeľovača</w:t>
-            </w:r>
-          </w:p>
-        </w:tc>
-      </w:tr>
-      <w:tr>
-        <w:tc>
-          <w:tcPr>
-            <w:tcW w:w="3018" w:type="dxa"/>
-          </w:tcPr>
-          <w:p>
-            <w:pPr>
-              <w:spacing w:before="100" w:beforeAutospacing="1" w:after="100" w:afterAutospacing="1"/>
-              <w:jc w:val="center"/>
-              <w:rPr>
-                <w:rFonts w:ascii="CamingoCode" w:eastAsia="Fixedsys Excelsior 3.01" w:hAnsi="CamingoCode" w:cs="Fixedsys Excelsior 3.01"/>
-                <w:b/>
-                <w:lang w:val="sk-SK"/>
-              </w:rPr>
-            </w:pPr>
-            <w:r>
-              <w:rPr>
-                <w:rFonts w:ascii="CamingoCode" w:eastAsia="Fixedsys Excelsior 3.01" w:hAnsi="CamingoCode" w:cs="Fixedsys Excelsior 3.01"/>
-                <w:b/>
-                <w:lang w:val="sk-SK"/>
-              </w:rPr>
-              <w:t>grep</w:t>
-            </w:r>
-          </w:p>
-          <w:p>
-            <w:pPr>
-              <w:spacing w:before="100" w:beforeAutospacing="1" w:after="100" w:afterAutospacing="1"/>
-              <w:rPr>
-                <w:rFonts w:ascii="CamingoCode" w:eastAsia="Fixedsys Excelsior 3.01" w:hAnsi="CamingoCode" w:cs="Fixedsys Excelsior 3.01"/>
-                <w:lang w:val="sk-SK"/>
-              </w:rPr>
-            </w:pPr>
-            <w:r>
-              <w:rPr>
-                <w:rFonts w:ascii="CamingoCode" w:eastAsia="Fixedsys Excelsior 3.01" w:hAnsi="CamingoCode" w:cs="Fixedsys Excelsior 3.01"/>
-                <w:lang w:val="sk-SK"/>
-              </w:rPr>
-              <w:t>vyhľadávanie a filtrovanie podľa regulárneho výrazu</w:t>
-            </w:r>
-          </w:p>
-        </w:tc>
-        <w:tc>
-          <w:tcPr>
-            <w:tcW w:w="3019" w:type="dxa"/>
-          </w:tcPr>
-          <w:p>
-            <w:pPr>
-              <w:spacing w:before="100" w:beforeAutospacing="1" w:after="100" w:afterAutospacing="1"/>
-              <w:jc w:val="center"/>
-              <w:rPr>
-                <w:rFonts w:ascii="CamingoCode" w:eastAsia="Fixedsys Excelsior 3.01" w:hAnsi="CamingoCode" w:cs="Fixedsys Excelsior 3.01"/>
-                <w:b/>
-                <w:lang w:val="sk-SK"/>
-              </w:rPr>
-            </w:pPr>
-            <w:proofErr w:type="spellStart"/>
-            <w:r>
-              <w:rPr>
-                <w:rFonts w:ascii="CamingoCode" w:eastAsia="Fixedsys Excelsior 3.01" w:hAnsi="CamingoCode" w:cs="Fixedsys Excelsior 3.01"/>
-                <w:b/>
-                <w:lang w:val="sk-SK"/>
-              </w:rPr>
-              <w:t>awk</w:t>
-            </w:r>
-            <w:proofErr w:type="spellEnd"/>
-          </w:p>
-          <w:p>
-            <w:pPr>
-              <w:spacing w:before="100" w:beforeAutospacing="1" w:after="100" w:afterAutospacing="1"/>
-              <w:rPr>
-                <w:rFonts w:ascii="CamingoCode" w:eastAsia="Fixedsys Excelsior 3.01" w:hAnsi="CamingoCode" w:cs="Fixedsys Excelsior 3.01"/>
-                <w:lang w:val="sk-SK"/>
-              </w:rPr>
-            </w:pPr>
-            <w:r>
-              <w:rPr>
-                <w:rFonts w:ascii="CamingoCode" w:eastAsia="Fixedsys Excelsior 3.01" w:hAnsi="CamingoCode" w:cs="Fixedsys Excelsior 3.01"/>
-                <w:lang w:val="sk-SK"/>
-              </w:rPr>
-              <w:t xml:space="preserve">vylepšený </w:t>
-            </w:r>
-            <w:proofErr w:type="spellStart"/>
-            <w:r>
-              <w:rPr>
-                <w:rFonts w:ascii="CamingoCode" w:eastAsia="Fixedsys Excelsior 3.01" w:hAnsi="CamingoCode" w:cs="Fixedsys Excelsior 3.01"/>
-                <w:sz w:val="20"/>
-                <w:szCs w:val="20"/>
-                <w:lang w:val="sk-SK"/>
-              </w:rPr>
-              <w:t>cut</w:t>
-            </w:r>
-            <w:proofErr w:type="spellEnd"/>
-            <w:r>
-              <w:rPr>
-                <w:rFonts w:ascii="CamingoCode" w:eastAsia="Fixedsys Excelsior 3.01" w:hAnsi="CamingoCode" w:cs="Fixedsys Excelsior 3.01"/>
-                <w:lang w:val="sk-SK"/>
-              </w:rPr>
-              <w:t xml:space="preserve"> s podporou viacerých oddeľovačov a pokročilými funkciami nad stĺpcami</w:t>
-            </w:r>
-          </w:p>
-        </w:tc>
-        <w:tc>
-          <w:tcPr>
-            <w:tcW w:w="3019" w:type="dxa"/>
-          </w:tcPr>
-          <w:p>
-            <w:pPr>
-              <w:spacing w:before="100" w:beforeAutospacing="1" w:after="100" w:afterAutospacing="1"/>
-              <w:jc w:val="center"/>
-              <w:rPr>
-                <w:rFonts w:ascii="CamingoCode" w:eastAsia="Fixedsys Excelsior 3.01" w:hAnsi="CamingoCode" w:cs="Fixedsys Excelsior 3.01"/>
-                <w:b/>
-                <w:lang w:val="sk-SK"/>
-              </w:rPr>
-            </w:pPr>
-            <w:proofErr w:type="spellStart"/>
-            <w:r>
-              <w:rPr>
-                <w:rFonts w:ascii="CamingoCode" w:eastAsia="Fixedsys Excelsior 3.01" w:hAnsi="CamingoCode" w:cs="Fixedsys Excelsior 3.01"/>
-                <w:b/>
-                <w:lang w:val="sk-SK"/>
-              </w:rPr>
-              <w:t>nl</w:t>
-            </w:r>
-            <w:proofErr w:type="spellEnd"/>
-          </w:p>
-          <w:p>
-            <w:pPr>
-              <w:spacing w:before="100" w:beforeAutospacing="1" w:after="100" w:afterAutospacing="1"/>
-              <w:rPr>
-                <w:rFonts w:ascii="CamingoCode" w:eastAsia="Fixedsys Excelsior 3.01" w:hAnsi="CamingoCode" w:cs="Fixedsys Excelsior 3.01"/>
-                <w:lang w:val="sk-SK"/>
-              </w:rPr>
-            </w:pPr>
-            <w:r>
-              <w:rPr>
-                <w:rFonts w:ascii="CamingoCode" w:eastAsia="Fixedsys Excelsior 3.01" w:hAnsi="CamingoCode" w:cs="Fixedsys Excelsior 3.01"/>
-                <w:lang w:val="sk-SK"/>
-              </w:rPr>
-              <w:t>počítanie riadkov</w:t>
-            </w:r>
-          </w:p>
-        </w:tc>
-      </w:tr>
-      <w:tr>
-        <w:tc>
-          <w:tcPr>
-            <w:tcW w:w="3018" w:type="dxa"/>
-          </w:tcPr>
-          <w:p>
-            <w:pPr>
-              <w:spacing w:before="100" w:beforeAutospacing="1" w:after="100" w:afterAutospacing="1"/>
-              <w:jc w:val="center"/>
-              <w:rPr>
-                <w:rFonts w:ascii="CamingoCode" w:eastAsia="Fixedsys Excelsior 3.01" w:hAnsi="CamingoCode" w:cs="Fixedsys Excelsior 3.01"/>
-                <w:b/>
-                <w:lang w:val="sk-SK"/>
-              </w:rPr>
-            </w:pPr>
-            <w:r>
-              <w:rPr>
-                <w:rFonts w:ascii="CamingoCode" w:eastAsia="Fixedsys Excelsior 3.01" w:hAnsi="CamingoCode" w:cs="Fixedsys Excelsior 3.01"/>
-                <w:b/>
-                <w:lang w:val="sk-SK"/>
-              </w:rPr>
-              <w:t>sed</w:t>
-            </w:r>
-          </w:p>
-          <w:p>
-            <w:pPr>
-              <w:spacing w:before="100" w:beforeAutospacing="1" w:after="100" w:afterAutospacing="1"/>
-              <w:rPr>
-                <w:rFonts w:ascii="CamingoCode" w:eastAsia="Fixedsys Excelsior 3.01" w:hAnsi="CamingoCode" w:cs="Fixedsys Excelsior 3.01"/>
-                <w:lang w:val="sk-SK"/>
-              </w:rPr>
-            </w:pPr>
-            <w:r>
-              <w:rPr>
-                <w:rFonts w:ascii="CamingoCode" w:eastAsia="Fixedsys Excelsior 3.01" w:hAnsi="CamingoCode" w:cs="Fixedsys Excelsior 3.01"/>
-                <w:lang w:val="sk-SK"/>
-              </w:rPr>
-              <w:t>nahrádzanie textu v riadkoch</w:t>
-            </w:r>
-          </w:p>
-        </w:tc>
-        <w:tc>
-          <w:tcPr>
-            <w:tcW w:w="3019" w:type="dxa"/>
-          </w:tcPr>
-          <w:p>
-            <w:pPr>
-              <w:spacing w:before="100" w:beforeAutospacing="1" w:after="100" w:afterAutospacing="1"/>
-              <w:jc w:val="center"/>
-              <w:rPr>
-                <w:rFonts w:ascii="CamingoCode" w:eastAsia="Fixedsys Excelsior 3.01" w:hAnsi="CamingoCode" w:cs="Fixedsys Excelsior 3.01"/>
-                <w:b/>
-                <w:lang w:val="sk-SK"/>
-              </w:rPr>
-            </w:pPr>
-            <w:proofErr w:type="spellStart"/>
-            <w:r>
-              <w:rPr>
-                <w:rFonts w:ascii="CamingoCode" w:eastAsia="Fixedsys Excelsior 3.01" w:hAnsi="CamingoCode" w:cs="Fixedsys Excelsior 3.01"/>
-                <w:b/>
-                <w:lang w:val="sk-SK"/>
-              </w:rPr>
-              <w:t>tr</w:t>
-            </w:r>
-            <w:proofErr w:type="spellEnd"/>
-          </w:p>
-          <w:p>
-            <w:pPr>
-              <w:spacing w:before="100" w:beforeAutospacing="1" w:after="100" w:afterAutospacing="1"/>
-              <w:rPr>
-                <w:rFonts w:ascii="CamingoCode" w:eastAsia="Fixedsys Excelsior 3.01" w:hAnsi="CamingoCode" w:cs="Fixedsys Excelsior 3.01"/>
-                <w:lang w:val="sk-SK"/>
-              </w:rPr>
-            </w:pPr>
-            <w:r>
-              <w:rPr>
-                <w:rFonts w:ascii="CamingoCode" w:eastAsia="Fixedsys Excelsior 3.01" w:hAnsi="CamingoCode" w:cs="Fixedsys Excelsior 3.01"/>
-                <w:lang w:val="sk-SK"/>
-              </w:rPr>
-              <w:t>nahrádzanie jednotlivých znakov, mazanie znakov</w:t>
-            </w:r>
-          </w:p>
-        </w:tc>
-        <w:tc>
-          <w:tcPr>
-            <w:tcW w:w="3019" w:type="dxa"/>
-          </w:tcPr>
-          <w:p>
-            <w:pPr>
-              <w:spacing w:before="100" w:beforeAutospacing="1" w:after="100" w:afterAutospacing="1"/>
-              <w:jc w:val="center"/>
-              <w:rPr>
-                <w:rFonts w:ascii="CamingoCode" w:eastAsia="Fixedsys Excelsior 3.01" w:hAnsi="CamingoCode" w:cs="Fixedsys Excelsior 3.01"/>
-                <w:b/>
-                <w:lang w:val="sk-SK"/>
-              </w:rPr>
-            </w:pPr>
-            <w:proofErr w:type="spellStart"/>
-            <w:r>
-              <w:rPr>
-                <w:rFonts w:ascii="CamingoCode" w:eastAsia="Fixedsys Excelsior 3.01" w:hAnsi="CamingoCode" w:cs="Fixedsys Excelsior 3.01"/>
-                <w:b/>
-                <w:lang w:val="sk-SK"/>
-              </w:rPr>
-              <w:t>uniq</w:t>
-            </w:r>
-            <w:proofErr w:type="spellEnd"/>
-          </w:p>
-          <w:p>
-            <w:pPr>
-              <w:spacing w:before="100" w:beforeAutospacing="1" w:after="100" w:afterAutospacing="1"/>
-              <w:rPr>
-                <w:rFonts w:ascii="CamingoCode" w:eastAsia="Fixedsys Excelsior 3.01" w:hAnsi="CamingoCode" w:cs="Fixedsys Excelsior 3.01"/>
-                <w:lang w:val="sk-SK"/>
-              </w:rPr>
-            </w:pPr>
-            <w:r>
-              <w:rPr>
-                <w:rFonts w:ascii="CamingoCode" w:eastAsia="Fixedsys Excelsior 3.01" w:hAnsi="CamingoCode" w:cs="Fixedsys Excelsior 3.01"/>
-                <w:lang w:val="sk-SK"/>
-              </w:rPr>
-              <w:t>rušenie duplicitných riadkov</w:t>
-            </w:r>
-          </w:p>
-        </w:tc>
-      </w:tr>
-      <w:tr>
-        <w:tc>
-          <w:tcPr>
-            <w:tcW w:w="3018" w:type="dxa"/>
-          </w:tcPr>
-          <w:p>
-            <w:pPr>
-              <w:spacing w:before="100" w:beforeAutospacing="1" w:after="100" w:afterAutospacing="1"/>
-              <w:jc w:val="center"/>
-              <w:rPr>
-                <w:rFonts w:ascii="CamingoCode" w:eastAsia="Fixedsys Excelsior 3.01" w:hAnsi="CamingoCode" w:cs="Fixedsys Excelsior 3.01"/>
-                <w:b/>
-                <w:lang w:val="sk-SK"/>
-              </w:rPr>
-            </w:pPr>
-            <w:r>
-              <w:rPr>
-                <w:rFonts w:ascii="CamingoCode" w:eastAsia="Fixedsys Excelsior 3.01" w:hAnsi="CamingoCode" w:cs="Fixedsys Excelsior 3.01"/>
-                <w:b/>
-                <w:lang w:val="sk-SK"/>
-              </w:rPr>
-              <w:t>sort</w:t>
-            </w:r>
-          </w:p>
-          <w:p>
-            <w:pPr>
-              <w:spacing w:before="100" w:beforeAutospacing="1" w:after="100" w:afterAutospacing="1"/>
-              <w:rPr>
-                <w:rFonts w:ascii="CamingoCode" w:eastAsia="Fixedsys Excelsior 3.01" w:hAnsi="CamingoCode" w:cs="Fixedsys Excelsior 3.01"/>
-                <w:lang w:val="sk-SK"/>
-              </w:rPr>
-            </w:pPr>
-            <w:r>
-              <w:rPr>
-                <w:rFonts w:ascii="CamingoCode" w:eastAsia="Fixedsys Excelsior 3.01" w:hAnsi="CamingoCode" w:cs="Fixedsys Excelsior 3.01"/>
-                <w:lang w:val="sk-SK"/>
-              </w:rPr>
-              <w:t>triedenie podľa položiek</w:t>
-            </w:r>
-          </w:p>
-        </w:tc>
-        <w:tc>
-          <w:tcPr>
-            <w:tcW w:w="3019" w:type="dxa"/>
-          </w:tcPr>
-          <w:p>
-            <w:pPr>
-              <w:spacing w:before="100" w:beforeAutospacing="1" w:after="100" w:afterAutospacing="1"/>
-              <w:jc w:val="center"/>
-              <w:rPr>
-                <w:rFonts w:ascii="CamingoCode" w:eastAsia="Fixedsys Excelsior 3.01" w:hAnsi="CamingoCode" w:cs="Fixedsys Excelsior 3.01"/>
-                <w:b/>
-                <w:lang w:val="sk-SK"/>
-              </w:rPr>
-            </w:pPr>
-            <w:proofErr w:type="spellStart"/>
-            <w:r>
-              <w:rPr>
-                <w:rFonts w:ascii="CamingoCode" w:eastAsia="Fixedsys Excelsior 3.01" w:hAnsi="CamingoCode" w:cs="Fixedsys Excelsior 3.01"/>
-                <w:b/>
-                <w:lang w:val="sk-SK"/>
-              </w:rPr>
-              <w:t>p</w:t>
-            </w:r>
-            <w:r>
-              <w:rPr>
-                <w:rFonts w:ascii="CamingoCode" w:eastAsia="Fixedsys Excelsior 3.01" w:hAnsi="CamingoCode" w:cs="Fixedsys Excelsior 3.01"/>
-                <w:b/>
-                <w:lang w:val="sk-SK"/>
-              </w:rPr>
-              <w:t>rintf</w:t>
-            </w:r>
-            <w:proofErr w:type="spellEnd"/>
-          </w:p>
-          <w:p>
-            <w:pPr>
-              <w:spacing w:before="100" w:beforeAutospacing="1" w:after="100" w:afterAutospacing="1"/>
-              <w:rPr>
-                <w:rFonts w:ascii="CamingoCode" w:eastAsia="Fixedsys Excelsior 3.01" w:hAnsi="CamingoCode" w:cs="Fixedsys Excelsior 3.01"/>
-                <w:lang w:val="sk-SK"/>
-              </w:rPr>
-            </w:pPr>
-            <w:r>
-              <w:rPr>
-                <w:rFonts w:ascii="CamingoCode" w:eastAsia="Fixedsys Excelsior 3.01" w:hAnsi="CamingoCode" w:cs="Fixedsys Excelsior 3.01"/>
-                <w:lang w:val="sk-SK"/>
-              </w:rPr>
-              <w:t>formátovaný výpis textu</w:t>
-            </w:r>
-          </w:p>
-        </w:tc>
-        <w:tc>
-          <w:tcPr>
-            <w:tcW w:w="3019" w:type="dxa"/>
-          </w:tcPr>
-          <w:p>
-            <w:pPr>
-              <w:spacing w:before="100" w:beforeAutospacing="1" w:after="100" w:afterAutospacing="1"/>
-              <w:rPr>
-                <w:rFonts w:ascii="CamingoCode" w:eastAsia="Fixedsys Excelsior 3.01" w:hAnsi="CamingoCode" w:cs="Fixedsys Excelsior 3.01"/>
+                <w:rFonts w:eastAsia="Fixedsys Excelsior 3.01" w:cs="Fixedsys Excelsior 3.01"/>
                 <w:lang w:val="sk-SK"/>
               </w:rPr>
             </w:pPr>
@@ -650,7 +1677,7 @@
     <w:p>
       <w:pPr>
         <w:rPr>
-          <w:rFonts w:ascii="CamingoCode" w:eastAsia="Fixedsys Excelsior 3.01" w:hAnsi="CamingoCode" w:cs="Fixedsys Excelsior 3.01"/>
+          <w:rFonts w:eastAsia="Fixedsys Excelsior 3.01" w:cs="Fixedsys Excelsior 3.01"/>
         </w:rPr>
       </w:pPr>
     </w:p>
@@ -1212,6 +2239,11 @@
   <w:style w:type="paragraph" w:default="1" w:styleId="Normal">
     <w:name w:val="Normal"/>
     <w:qFormat/>
+    <w:rsid w:val="00B50C1E"/>
+    <w:rPr>
+      <w:rFonts w:ascii="CamingoCode" w:hAnsi="CamingoCode"/>
+      <w:sz w:val="20"/>
+    </w:rPr>
   </w:style>
   <w:style w:type="character" w:default="1" w:styleId="DefaultParagraphFont">
     <w:name w:val="Default Paragraph Font"/>
